--- a/LplcOpenDataConverter/LplcOpenDataConverter/genko/ちゃんぽん原稿v1.docx
+++ b/LplcOpenDataConverter/LplcOpenDataConverter/genko/ちゃんぽん原稿v1.docx
@@ -1,6 +1,6 @@
 
 <file path=word/document.xml><?xml version="1.0" encoding="utf-8"?>
-<w:document xmlns:wpc="http://schemas.microsoft.com/office/word/2010/wordprocessingCanvas" xmlns:cx="http://schemas.microsoft.com/office/drawing/2014/chartex" xmlns:mc="http://schemas.openxmlformats.org/markup-compatibility/2006" xmlns:o="urn:schemas-microsoft-com:office:office" xmlns:r="http://schemas.openxmlformats.org/officeDocument/2006/relationships" xmlns:m="http://schemas.openxmlformats.org/officeDocument/2006/math" xmlns:v="urn:schemas-microsoft-com:vml" xmlns:wp14="http://schemas.microsoft.com/office/word/2010/wordprocessingDrawing" xmlns:wp="http://schemas.openxmlformats.org/drawingml/2006/wordprocessingDrawing" xmlns:w10="urn:schemas-microsoft-com:office:word" xmlns:w="http://schemas.openxmlformats.org/wordprocessingml/2006/main" xmlns:w14="http://schemas.microsoft.com/office/word/2010/wordml" xmlns:w15="http://schemas.microsoft.com/office/word/2012/wordml" xmlns:w16se="http://schemas.microsoft.com/office/word/2015/wordml/symex" xmlns:wpg="http://schemas.microsoft.com/office/word/2010/wordprocessingGroup" xmlns:wpi="http://schemas.microsoft.com/office/word/2010/wordprocessingInk" xmlns:wne="http://schemas.microsoft.com/office/word/2006/wordml" xmlns:wps="http://schemas.microsoft.com/office/word/2010/wordprocessingShape" mc:Ignorable="w14 w15 w16se wp14">
+<w:document xmlns:wpc="http://schemas.microsoft.com/office/word/2010/wordprocessingCanvas" xmlns:mc="http://schemas.openxmlformats.org/markup-compatibility/2006" xmlns:o="urn:schemas-microsoft-com:office:office" xmlns:r="http://schemas.openxmlformats.org/officeDocument/2006/relationships" xmlns:m="http://schemas.openxmlformats.org/officeDocument/2006/math" xmlns:v="urn:schemas-microsoft-com:vml" xmlns:wp14="http://schemas.microsoft.com/office/word/2010/wordprocessingDrawing" xmlns:wp="http://schemas.openxmlformats.org/drawingml/2006/wordprocessingDrawing" xmlns:w10="urn:schemas-microsoft-com:office:word" xmlns:w="http://schemas.openxmlformats.org/wordprocessingml/2006/main" xmlns:w14="http://schemas.microsoft.com/office/word/2010/wordml" xmlns:w15="http://schemas.microsoft.com/office/word/2012/wordml" xmlns:wpg="http://schemas.microsoft.com/office/word/2010/wordprocessingGroup" xmlns:wpi="http://schemas.microsoft.com/office/word/2010/wordprocessingInk" xmlns:wne="http://schemas.microsoft.com/office/word/2006/wordml" xmlns:wps="http://schemas.microsoft.com/office/word/2010/wordprocessingShape" mc:Ignorable="w14 w15 wp14">
   <w:body>
     <w:p>
       <w:pPr>
@@ -392,16 +392,7 @@
           <w:rFonts w:hint="eastAsia"/>
           <w:sz w:val="20"/>
         </w:rPr>
-        <w:t>松江駅ビル内に設置された人流センサのオープンデータを適用し，駅を利用する学生の登校時間見守り</w:t>
-      </w:r>
-      <w:bookmarkStart w:id="0" w:name="_GoBack"/>
-      <w:bookmarkEnd w:id="0"/>
-      <w:r>
-        <w:rPr>
-          <w:rFonts w:hint="eastAsia"/>
-          <w:sz w:val="20"/>
-        </w:rPr>
-        <w:t>サービスのシミュレーションを実行した．本報告では現実の人流データに基づくプライバシデータの生成量を算出し，その結果から第三者データの流出率について分析した結果を示す．</w:t>
+        <w:t>松江駅ビル内に設置された人流センサのオープンデータを適用し，駅を利用する学生の登校時間見守りサービスのシミュレーションを実行した．本報告では現実の人流データに基づくプライバシデータの生成量を算出し，その結果から第三者データの流出率について分析した結果を示す．</w:t>
       </w:r>
     </w:p>
     <w:p>
@@ -850,9 +841,6 @@
       <w:pPr>
         <w:pStyle w:val="1"/>
         <w:ind w:left="235" w:hanging="235"/>
-        <w:rPr>
-          <w:rFonts w:hint="eastAsia"/>
-        </w:rPr>
       </w:pPr>
       <w:r>
         <w:rPr>
@@ -895,9 +883,6 @@
     <w:p>
       <w:pPr>
         <w:ind w:firstLine="204"/>
-        <w:rPr>
-          <w:rFonts w:hint="eastAsia"/>
-        </w:rPr>
       </w:pPr>
       <w:r>
         <w:rPr>
@@ -990,183 +975,162 @@
     <w:p>
       <w:pPr>
         <w:ind w:firstLine="204"/>
+        <w:rPr>
+          <w:color w:val="0070C0"/>
+        </w:rPr>
       </w:pPr>
       <w:r>
         <w:rPr>
           <w:rFonts w:hint="eastAsia"/>
         </w:rPr>
         <w:t>我々は以前の研究でセンサネットワークを利用したアプリケーションにおけるプライバシデータ流出比の定量評価を可能とする数理モデルを提案したが，その指標が現実にどのような動作をするかについては未検証であった．</w:t>
+      </w:r>
+      <w:r>
+        <w:rPr>
+          <w:rFonts w:hint="eastAsia"/>
+          <w:color w:val="0070C0"/>
+        </w:rPr>
+        <w:t>実測値から第三者プライバシデータ流出比を求めることで，現行システムのまま見守りサービスを実現した際の危険性についても</w:t>
+      </w:r>
+      <w:r>
+        <w:rPr>
+          <w:rFonts w:hint="eastAsia"/>
+          <w:color w:val="0070C0"/>
+        </w:rPr>
+        <w:t>論じることが可能である</w:t>
+      </w:r>
+      <w:r>
+        <w:rPr>
+          <w:rFonts w:hint="eastAsia"/>
+          <w:color w:val="0070C0"/>
+        </w:rPr>
+        <w:t>．</w:t>
       </w:r>
     </w:p>
     <w:p>
       <w:pPr>
-        <w:ind w:firstLine="204"/>
-        <w:rPr>
-          <w:rFonts w:hint="eastAsia"/>
-        </w:rPr>
-      </w:pPr>
-      <w:r>
-        <w:rPr>
-          <w:rFonts w:hint="eastAsia"/>
-        </w:rPr>
-        <w:t>ここでは</w:t>
-      </w:r>
-      <w:r>
-        <w:rPr>
-          <w:rFonts w:hint="eastAsia"/>
-        </w:rPr>
-        <w:t>実測値から第三者プライバシデータ流出比を求めることで，現行システムのまま見守りサービスを実現した際の危険性についても具体的に示すことを目的にする．</w:t>
+        <w:pStyle w:val="1"/>
+        <w:ind w:left="235" w:hanging="235"/>
+      </w:pPr>
+      <w:r>
+        <w:rPr>
+          <w:rFonts w:hint="eastAsia"/>
+        </w:rPr>
+        <w:t>提案手法</w:t>
+      </w:r>
+      <w:r>
+        <w:rPr>
+          <w:rFonts w:hint="eastAsia"/>
+        </w:rPr>
+        <w:t>(</w:t>
+      </w:r>
+      <w:r>
+        <w:rPr>
+          <w:rFonts w:hint="eastAsia"/>
+        </w:rPr>
+        <w:t>理論を展開したい</w:t>
+      </w:r>
+      <w:r>
+        <w:rPr>
+          <w:rFonts w:hint="eastAsia"/>
+        </w:rPr>
+        <w:t>)</w:t>
       </w:r>
     </w:p>
     <w:p>
       <w:pPr>
-        <w:pStyle w:val="1"/>
-        <w:ind w:left="235" w:hanging="235"/>
-      </w:pPr>
-      <w:r>
-        <w:rPr>
-          <w:rFonts w:hint="eastAsia"/>
-        </w:rPr>
-        <w:t>提案手法</w:t>
-      </w:r>
-      <w:r>
-        <w:rPr>
-          <w:rFonts w:hint="eastAsia"/>
-        </w:rPr>
-        <w:t>(</w:t>
-      </w:r>
-      <w:r>
-        <w:rPr>
-          <w:rFonts w:hint="eastAsia"/>
-        </w:rPr>
-        <w:t>理論を展開したい</w:t>
-      </w:r>
-      <w:r>
-        <w:rPr>
-          <w:rFonts w:hint="eastAsia"/>
-        </w:rPr>
-        <w:t>)</w:t>
-      </w:r>
-    </w:p>
-    <w:p>
-      <w:pPr>
         <w:ind w:firstLine="204"/>
-        <w:rPr>
-          <w:rFonts w:hint="eastAsia"/>
-          <w:color w:val="FF0000"/>
-        </w:rPr>
-      </w:pPr>
-      <w:r>
-        <w:rPr>
-          <w:rFonts w:hint="eastAsia"/>
-          <w:color w:val="FF0000"/>
-        </w:rPr>
-        <w:t>オープンデータを使うと具体的にどううれしいか</w:t>
-      </w:r>
-    </w:p>
-    <w:p>
-      <w:pPr>
-        <w:ind w:firstLine="204"/>
-      </w:pPr>
-      <w:r>
-        <w:rPr>
-          <w:rFonts w:hint="eastAsia"/>
-          <w:color w:val="FF0000"/>
-        </w:rPr>
-        <w:t>本当は人流センサなのだけど，それをプライバシデータに換算する仕組みを作りました！！</w:t>
-      </w:r>
-    </w:p>
-    <w:p>
-      <w:pPr>
-        <w:ind w:firstLine="204"/>
-        <w:rPr>
-          <w:rFonts w:hint="eastAsia"/>
-        </w:rPr>
-      </w:pPr>
+      </w:pPr>
+      <w:r>
+        <w:rPr>
+          <w:rFonts w:hint="eastAsia"/>
+        </w:rPr>
+        <w:t>G</w:t>
+      </w:r>
+      <w:r>
+        <w:rPr>
+          <w:rFonts w:hint="eastAsia"/>
+        </w:rPr>
+        <w:t>空間情報センターの公表している松江駅構内人流センサデータ</w:t>
+      </w:r>
+      <w:r>
+        <w:rPr>
+          <w:rFonts w:hint="eastAsia"/>
+        </w:rPr>
+        <w:t>[2]</w:t>
+      </w:r>
+      <w:r>
+        <w:rPr>
+          <w:rFonts w:hint="eastAsia"/>
+        </w:rPr>
+        <w:t>を利用した．データはセンサ</w:t>
+      </w:r>
+      <w:r>
+        <w:rPr>
+          <w:rFonts w:hint="eastAsia"/>
+        </w:rPr>
+        <w:t>19</w:t>
+      </w:r>
+      <w:r>
+        <w:rPr>
+          <w:rFonts w:hint="eastAsia"/>
+        </w:rPr>
+        <w:t>個ごとに「センサ</w:t>
+      </w:r>
+      <w:r>
+        <w:rPr>
+          <w:rFonts w:hint="eastAsia"/>
+        </w:rPr>
+        <w:t xml:space="preserve">ID, </w:t>
+      </w:r>
+      <w:r>
+        <w:rPr>
+          <w:rFonts w:hint="eastAsia"/>
+        </w:rPr>
+        <w:t>日付</w:t>
+      </w:r>
+      <w:r>
+        <w:rPr>
+          <w:rFonts w:hint="eastAsia"/>
+        </w:rPr>
+        <w:t xml:space="preserve">, </w:t>
+      </w:r>
+      <w:r>
+        <w:rPr>
+          <w:rFonts w:hint="eastAsia"/>
+        </w:rPr>
+        <w:t>時刻</w:t>
+      </w:r>
+      <w:r>
+        <w:rPr>
+          <w:rFonts w:hint="eastAsia"/>
+        </w:rPr>
+        <w:t>, In, Out, In</w:t>
+      </w:r>
+      <w:r>
+        <w:rPr>
+          <w:rFonts w:hint="eastAsia"/>
+        </w:rPr>
+        <w:t>累計</w:t>
+      </w:r>
+      <w:r>
+        <w:rPr>
+          <w:rFonts w:hint="eastAsia"/>
+        </w:rPr>
+        <w:t>, Out</w:t>
+      </w:r>
+      <w:r>
+        <w:rPr>
+          <w:rFonts w:hint="eastAsia"/>
+        </w:rPr>
+        <w:t>累計」と与えられる．センシングは常に行われているが，</w:t>
+      </w:r>
       <w:r>
         <w:rPr>
           <w:rFonts w:hint="eastAsia"/>
         </w:rPr>
         <w:lastRenderedPageBreak/>
-        <w:t>G</w:t>
-      </w:r>
-      <w:r>
-        <w:rPr>
-          <w:rFonts w:hint="eastAsia"/>
-        </w:rPr>
-        <w:t>空間情報センターの公表している松江駅構内人流センサデータ</w:t>
-      </w:r>
-      <w:r>
-        <w:rPr>
-          <w:rFonts w:hint="eastAsia"/>
-        </w:rPr>
-        <w:t>[2]</w:t>
-      </w:r>
-      <w:r>
-        <w:rPr>
-          <w:rFonts w:hint="eastAsia"/>
-        </w:rPr>
-        <w:t>を利用した．データはセンサ</w:t>
-      </w:r>
-      <w:r>
-        <w:rPr>
-          <w:rFonts w:hint="eastAsia"/>
-        </w:rPr>
-        <w:t>19</w:t>
-      </w:r>
-      <w:r>
-        <w:rPr>
-          <w:rFonts w:hint="eastAsia"/>
-        </w:rPr>
-        <w:t>個ごとに「センサ</w:t>
-      </w:r>
-      <w:r>
-        <w:rPr>
-          <w:rFonts w:hint="eastAsia"/>
-        </w:rPr>
-        <w:t xml:space="preserve">ID, </w:t>
-      </w:r>
-      <w:r>
-        <w:rPr>
-          <w:rFonts w:hint="eastAsia"/>
-        </w:rPr>
-        <w:t>日付</w:t>
-      </w:r>
-      <w:r>
-        <w:rPr>
-          <w:rFonts w:hint="eastAsia"/>
-        </w:rPr>
-        <w:t xml:space="preserve">, </w:t>
-      </w:r>
-      <w:r>
-        <w:rPr>
-          <w:rFonts w:hint="eastAsia"/>
-        </w:rPr>
-        <w:t>時刻</w:t>
-      </w:r>
-      <w:r>
-        <w:rPr>
-          <w:rFonts w:hint="eastAsia"/>
-        </w:rPr>
-        <w:t>, In, Out, In</w:t>
-      </w:r>
-      <w:r>
-        <w:rPr>
-          <w:rFonts w:hint="eastAsia"/>
-        </w:rPr>
-        <w:t>累計</w:t>
-      </w:r>
-      <w:r>
-        <w:rPr>
-          <w:rFonts w:hint="eastAsia"/>
-        </w:rPr>
-        <w:t>, Out</w:t>
-      </w:r>
-      <w:r>
-        <w:rPr>
-          <w:rFonts w:hint="eastAsia"/>
-        </w:rPr>
-        <w:t>累計」と与えられる．センシングは常に行われているが，更新は一分毎である．ここでは</w:t>
+        <w:t>更新は一分毎である．ここでは</w:t>
       </w:r>
       <w:r>
         <w:rPr>
@@ -1202,7 +1166,7 @@
         <w:rPr>
           <w:rFonts w:hint="eastAsia"/>
         </w:rPr>
-        <w:t>～</w:t>
+        <w:t>時から</w:t>
       </w:r>
       <w:r>
         <w:rPr>
@@ -1316,9 +1280,6 @@
       <w:pPr>
         <w:ind w:firstLine="204"/>
         <w:jc w:val="center"/>
-        <w:rPr>
-          <w:rFonts w:hint="eastAsia"/>
-        </w:rPr>
       </w:pPr>
       <w:r>
         <w:rPr>
@@ -1336,9 +1297,6 @@
     <w:p>
       <w:pPr>
         <w:ind w:firstLine="204"/>
-        <w:rPr>
-          <w:rFonts w:hint="eastAsia"/>
-        </w:rPr>
       </w:pPr>
       <w:r>
         <w:rPr>
@@ -1444,9 +1402,6 @@
     <w:p>
       <w:pPr>
         <w:ind w:firstLine="204"/>
-        <w:rPr>
-          <w:rFonts w:hint="eastAsia"/>
-        </w:rPr>
       </w:pPr>
       <w:r>
         <w:rPr>
@@ -1463,19 +1418,37 @@
         <w:rPr>
           <w:rFonts w:hint="eastAsia"/>
         </w:rPr>
-        <w:t>実際のオープンデータは人流センサの値であるが，今回の見守りサービスに適用できる形式としてカメラセンサへの変換が必要である．ここではセンサ</w:t>
-      </w:r>
-      <w:r>
-        <w:rPr>
-          <w:rFonts w:hint="eastAsia"/>
-        </w:rPr>
-        <w:t>位置</w:t>
-      </w:r>
-      <w:r>
-        <w:rPr>
-          <w:rFonts w:hint="eastAsia"/>
-        </w:rPr>
-        <w:t>毎にそれを写すことの出来る位置にカメラを設置したと設定することで</w:t>
+        <w:t>実際のオープンデータは人流センサの値であるが，今回の見守りサービスに適用できる形式としてカメラセンサへの変換が必要で</w:t>
+      </w:r>
+      <w:r>
+        <w:rPr>
+          <w:rFonts w:hint="eastAsia"/>
+        </w:rPr>
+        <w:t>ある．人流</w:t>
+      </w:r>
+      <w:r>
+        <w:rPr>
+          <w:rFonts w:hint="eastAsia"/>
+        </w:rPr>
+        <w:t>センサ</w:t>
+      </w:r>
+      <w:r>
+        <w:rPr>
+          <w:rFonts w:hint="eastAsia"/>
+        </w:rPr>
+        <w:t>毎にそのセンシング範囲を撮影する</w:t>
+      </w:r>
+      <w:r>
+        <w:rPr>
+          <w:rFonts w:hint="eastAsia"/>
+        </w:rPr>
+        <w:t>ことの出来る</w:t>
+      </w:r>
+      <w:r>
+        <w:rPr>
+          <w:rFonts w:hint="eastAsia"/>
+        </w:rPr>
+        <w:t>カメラを</w:t>
       </w:r>
       <w:proofErr w:type="spellStart"/>
       <w:r>
@@ -1489,7 +1462,69 @@
         <w:rPr>
           <w:rFonts w:hint="eastAsia"/>
         </w:rPr>
-        <w:t>の人流量をそれぞれプライバシデータへと変換している．</w:t>
+        <w:t>それぞれに</w:t>
+      </w:r>
+      <w:r>
+        <w:rPr>
+          <w:rFonts w:hint="eastAsia"/>
+        </w:rPr>
+        <w:t>設置したと設定することにより，</w:t>
+      </w:r>
+      <w:proofErr w:type="spellStart"/>
+      <w:r>
+        <w:rPr>
+          <w:rFonts w:hint="eastAsia"/>
+        </w:rPr>
+        <w:t>inout</w:t>
+      </w:r>
+      <w:proofErr w:type="spellEnd"/>
+      <w:r>
+        <w:rPr>
+          <w:rFonts w:hint="eastAsia"/>
+        </w:rPr>
+        <w:t>の人流量を</w:t>
+      </w:r>
+      <w:r>
+        <w:rPr>
+          <w:rFonts w:hint="eastAsia"/>
+        </w:rPr>
+        <w:t>プライバシデータへと変換している．</w:t>
+      </w:r>
+      <w:r>
+        <w:rPr>
+          <w:rFonts w:hint="eastAsia"/>
+        </w:rPr>
+        <w:t>カメラの有効範囲は</w:t>
+      </w:r>
+      <w:r>
+        <w:rPr>
+          <w:rFonts w:hint="eastAsia"/>
+        </w:rPr>
+        <w:t>屋外カメラの一般的な撮影距離</w:t>
+      </w:r>
+      <w:r>
+        <w:rPr>
+          <w:rFonts w:hint="eastAsia"/>
+        </w:rPr>
+        <w:t>である</w:t>
+      </w:r>
+      <w:r>
+        <w:rPr>
+          <w:rFonts w:hint="eastAsia"/>
+        </w:rPr>
+        <w:t>15m</w:t>
+      </w:r>
+      <w:r>
+        <w:rPr>
+          <w:rFonts w:hint="eastAsia"/>
+        </w:rPr>
+        <w:t>とした</w:t>
+      </w:r>
+      <w:r>
+        <w:rPr>
+          <w:rFonts w:hint="eastAsia"/>
+        </w:rPr>
+        <w:t>．</w:t>
       </w:r>
     </w:p>
     <w:p>
@@ -1500,6 +1535,42 @@
         <w:rPr>
           <w:rFonts w:hint="eastAsia"/>
         </w:rPr>
+        <w:t>サービス時間は登校時間を内包すると考えられる</w:t>
+      </w:r>
+      <w:r>
+        <w:rPr>
+          <w:rFonts w:hint="eastAsia"/>
+        </w:rPr>
+        <w:t>7</w:t>
+      </w:r>
+      <w:r>
+        <w:rPr>
+          <w:rFonts w:hint="eastAsia"/>
+        </w:rPr>
+        <w:t>時から</w:t>
+      </w:r>
+      <w:r>
+        <w:rPr>
+          <w:rFonts w:hint="eastAsia"/>
+        </w:rPr>
+        <w:t>8</w:t>
+      </w:r>
+      <w:r>
+        <w:rPr>
+          <w:rFonts w:hint="eastAsia"/>
+        </w:rPr>
+        <w:t>時</w:t>
+      </w:r>
+      <w:r>
+        <w:rPr>
+          <w:rFonts w:hint="eastAsia"/>
+        </w:rPr>
+        <w:t>とした．</w:t>
+      </w:r>
+      <w:r>
+        <w:rPr>
+          <w:rFonts w:hint="eastAsia"/>
+        </w:rPr>
         <w:t>サービス領域はオープンデータのセンサ配置図</w:t>
       </w:r>
       <w:r>
@@ -1524,13 +1595,25 @@
         <w:rPr>
           <w:rFonts w:hint="eastAsia"/>
         </w:rPr>
-        <w:t>数理モデルに当てはめるためにマスでの表現をした．</w:t>
-      </w:r>
-      <w:r>
-        <w:rPr>
-          <w:rFonts w:hint="eastAsia"/>
-        </w:rPr>
-        <w:t>マスの一辺は</w:t>
+        <w:t>後述の</w:t>
+      </w:r>
+      <w:r>
+        <w:rPr>
+          <w:rFonts w:hint="eastAsia"/>
+        </w:rPr>
+        <w:t>数理モデルに当てはめるために</w:t>
+      </w:r>
+      <w:r>
+        <w:rPr>
+          <w:rFonts w:hint="eastAsia"/>
+        </w:rPr>
+        <w:t>この構内図を</w:t>
+      </w:r>
+      <w:r>
+        <w:rPr>
+          <w:rFonts w:hint="eastAsia"/>
+        </w:rPr>
+        <w:t>一辺</w:t>
       </w:r>
       <w:r>
         <w:rPr>
@@ -1542,13 +1625,76 @@
         <w:rPr>
           <w:rFonts w:hint="eastAsia"/>
         </w:rPr>
-        <w:t>とした．</w:t>
-      </w:r>
-      <w:r>
-        <w:rPr>
-          <w:rFonts w:hint="eastAsia"/>
-        </w:rPr>
-        <w:t>その様子を図に示す．</w:t>
+        <w:t>の</w:t>
+      </w:r>
+      <w:r>
+        <w:rPr>
+          <w:rFonts w:hint="eastAsia"/>
+        </w:rPr>
+        <w:t>マスで</w:t>
+      </w:r>
+      <w:r>
+        <w:rPr>
+          <w:rFonts w:hint="eastAsia"/>
+        </w:rPr>
+        <w:t>表現</w:t>
+      </w:r>
+      <w:r>
+        <w:rPr>
+          <w:rFonts w:hint="eastAsia"/>
+        </w:rPr>
+        <w:t>した</w:t>
+      </w:r>
+      <w:r>
+        <w:rPr>
+          <w:rFonts w:hint="eastAsia"/>
+        </w:rPr>
+        <w:t>．その様子を図に示す．</w:t>
+      </w:r>
+      <w:r>
+        <w:rPr>
+          <w:rFonts w:hint="eastAsia"/>
+        </w:rPr>
+        <w:t>(</w:t>
+      </w:r>
+      <w:r>
+        <w:t>a)</w:t>
+      </w:r>
+      <w:r>
+        <w:rPr>
+          <w:rFonts w:hint="eastAsia"/>
+        </w:rPr>
+        <w:t>，</w:t>
+      </w:r>
+      <w:r>
+        <w:t>(b)</w:t>
+      </w:r>
+      <w:r>
+        <w:rPr>
+          <w:rFonts w:hint="eastAsia"/>
+        </w:rPr>
+        <w:t>，</w:t>
+      </w:r>
+      <w:r>
+        <w:t>(c)</w:t>
+      </w:r>
+      <w:r>
+        <w:rPr>
+          <w:rFonts w:hint="eastAsia"/>
+        </w:rPr>
+        <w:t>はそれぞれ</w:t>
+      </w:r>
+      <w:r>
+        <w:rPr>
+          <w:rFonts w:hint="eastAsia"/>
+        </w:rPr>
+        <w:t>Fig1</w:t>
+      </w:r>
+      <w:r>
+        <w:rPr>
+          <w:rFonts w:hint="eastAsia"/>
+        </w:rPr>
+        <w:t>のシャミネ東，コンコース，シャミネ西に対応している．</w:t>
       </w:r>
     </w:p>
     <w:p>
@@ -1619,6 +1765,7 @@
         <w:jc w:val="center"/>
       </w:pPr>
       <w:r>
+        <w:lastRenderedPageBreak/>
         <w:t>(a)</w:t>
       </w:r>
     </w:p>
@@ -1631,7 +1778,6 @@
         <w:rPr>
           <w:noProof/>
         </w:rPr>
-        <w:lastRenderedPageBreak/>
         <w:drawing>
           <wp:inline distT="0" distB="0" distL="0" distR="0">
             <wp:extent cx="2696633" cy="1733550"/>
@@ -1803,99 +1949,13 @@
         <w:rPr>
           <w:rFonts w:hint="eastAsia"/>
         </w:rPr>
-        <w:t>サービス時間は登校時間を内包すると考えられる</w:t>
-      </w:r>
-      <w:r>
-        <w:rPr>
-          <w:rFonts w:hint="eastAsia"/>
-        </w:rPr>
-        <w:t>7</w:t>
-      </w:r>
-      <w:r>
-        <w:rPr>
-          <w:rFonts w:hint="eastAsia"/>
-        </w:rPr>
-        <w:t>～</w:t>
-      </w:r>
-      <w:r>
-        <w:rPr>
-          <w:rFonts w:hint="eastAsia"/>
-        </w:rPr>
-        <w:t>8</w:t>
-      </w:r>
-      <w:r>
-        <w:rPr>
-          <w:rFonts w:hint="eastAsia"/>
-        </w:rPr>
-        <w:t>時</w:t>
-      </w:r>
-      <w:r>
-        <w:rPr>
-          <w:rFonts w:hint="eastAsia"/>
-        </w:rPr>
-        <w:t>，</w:t>
-      </w:r>
-      <w:r>
-        <w:rPr>
-          <w:rFonts w:hint="eastAsia"/>
-        </w:rPr>
-        <w:t>センサ有効範囲についてはオープンデータの人流センサをそのまま使うのではなくカメラを設定する．カメラの有効範囲は</w:t>
-      </w:r>
-      <w:r>
-        <w:rPr>
-          <w:rFonts w:hint="eastAsia"/>
-        </w:rPr>
-        <w:t>屋外カメラの一般的な撮影距離</w:t>
-      </w:r>
-      <w:r>
-        <w:rPr>
-          <w:rFonts w:hint="eastAsia"/>
-        </w:rPr>
-        <w:t>である</w:t>
-      </w:r>
-      <w:r>
-        <w:rPr>
-          <w:rFonts w:hint="eastAsia"/>
-        </w:rPr>
-        <w:t>15m</w:t>
-      </w:r>
-      <w:r>
-        <w:rPr>
-          <w:rFonts w:hint="eastAsia"/>
-        </w:rPr>
-        <w:t>とした</w:t>
-      </w:r>
-      <w:r>
-        <w:rPr>
-          <w:rFonts w:hint="eastAsia"/>
-        </w:rPr>
-        <w:t>．</w:t>
-      </w:r>
-    </w:p>
-    <w:p>
-      <w:pPr>
-        <w:ind w:firstLine="204"/>
-        <w:rPr>
-          <w:rFonts w:hint="eastAsia"/>
-        </w:rPr>
-      </w:pPr>
-      <w:r>
-        <w:rPr>
-          <w:rFonts w:hint="eastAsia"/>
-        </w:rPr>
         <w:t>第三者プライバシデータ流出比の定義では</w:t>
       </w:r>
       <w:r>
         <w:rPr>
           <w:rFonts w:hint="eastAsia"/>
         </w:rPr>
-        <w:t>当</w:t>
-      </w:r>
-      <w:r>
-        <w:rPr>
-          <w:rFonts w:hint="eastAsia"/>
-        </w:rPr>
-        <w:t>研究グループの提案</w:t>
+        <w:t>当研究グループの提案</w:t>
       </w:r>
       <w:r>
         <w:rPr>
@@ -2481,7 +2541,7 @@
               </wp:inline>
             </w:drawing>
           </mc:Choice>
-          <mc:Fallback>
+          <mc:Fallback xmlns:w16se="http://schemas.microsoft.com/office/word/2015/wordml/symex" xmlns:cx="http://schemas.microsoft.com/office/drawing/2014/chartex">
             <w:pict>
               <v:group w14:anchorId="12E5511E" id="グループ化 3" o:spid="_x0000_s1026" style="width:234pt;height:51.4pt;mso-position-horizontal-relative:char;mso-position-vertical-relative:line" coordorigin=",-527" coordsize="30842,6152" o:gfxdata="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">
                 <v:shapetype id="_x0000_t202" coordsize="21600,21600" o:spt="202" path="m,l,21600r21600,l21600,xe">
@@ -3037,18 +3097,21 @@
       <w:r>
         <w:rPr>
           <w:rFonts w:hint="eastAsia"/>
+          <w:color w:val="0070C0"/>
         </w:rPr>
         <w:t>(</w:t>
       </w:r>
       <w:r>
         <w:rPr>
           <w:rFonts w:hint="eastAsia"/>
+          <w:color w:val="0070C0"/>
         </w:rPr>
         <w:t>カメラ</w:t>
       </w:r>
       <w:r>
         <w:rPr>
           <w:rFonts w:hint="eastAsia"/>
+          <w:color w:val="0070C0"/>
         </w:rPr>
         <w:t>)</w:t>
       </w:r>
@@ -3061,99 +3124,25 @@
     </w:p>
     <w:p>
       <w:pPr>
-        <w:ind w:firstLine="204"/>
-        <w:rPr>
-          <w:rFonts w:hint="eastAsia"/>
-        </w:rPr>
-      </w:pPr>
-      <w:r>
-        <w:rPr>
-          <w:rFonts w:hint="eastAsia"/>
-        </w:rPr>
-        <w:t>JR</w:t>
-      </w:r>
-      <w:r>
-        <w:rPr>
-          <w:rFonts w:hint="eastAsia"/>
-        </w:rPr>
-        <w:t>松江駅構内をマスで表現すると次の図のようになる．なお，カメラ有効範囲は一般的に用いられる</w:t>
-      </w:r>
-      <w:r>
-        <w:rPr>
-          <w:rFonts w:hint="eastAsia"/>
-        </w:rPr>
-        <w:t>15m</w:t>
-      </w:r>
-      <w:r>
-        <w:rPr>
-          <w:rFonts w:hint="eastAsia"/>
-        </w:rPr>
-        <w:t>とした．</w:t>
+        <w:pStyle w:val="1"/>
+        <w:ind w:left="235" w:hanging="235"/>
+      </w:pPr>
+      <w:r>
+        <w:rPr>
+          <w:rFonts w:hint="eastAsia"/>
+        </w:rPr>
+        <w:t>シミュレータ設定</w:t>
       </w:r>
     </w:p>
     <w:p>
       <w:pPr>
         <w:ind w:firstLine="204"/>
-        <w:rPr>
-          <w:rFonts w:hint="eastAsia"/>
-        </w:rPr>
-      </w:pPr>
-      <w:r>
-        <w:rPr>
-          <w:rFonts w:hint="eastAsia"/>
-        </w:rPr>
-        <w:t>以上の条件のもと，時間毎の第三者プライバシデータ流出比についてのグラフ，センサ毎の第三者プライバシデータ流出比についてのグラフ，そして登校見守りサービスに置ける第三者プライバシデータ流出比のグラフを算出した．</w:t>
-      </w:r>
-    </w:p>
-    <w:p>
-      <w:pPr>
-        <w:pStyle w:val="1"/>
-        <w:ind w:left="235" w:hanging="235"/>
-      </w:pPr>
-      <w:r>
-        <w:rPr>
-          <w:rFonts w:hint="eastAsia"/>
-        </w:rPr>
-        <w:t>シミュレータ設定</w:t>
-      </w:r>
-      <w:r>
-        <w:rPr>
-          <w:rFonts w:hint="eastAsia"/>
-        </w:rPr>
-        <w:t>(</w:t>
-      </w:r>
-      <w:r>
-        <w:rPr>
-          <w:rFonts w:hint="eastAsia"/>
-        </w:rPr>
-        <w:t>パラメータ設定につついて</w:t>
-      </w:r>
-      <w:r>
-        <w:rPr>
-          <w:rFonts w:hint="eastAsia"/>
-        </w:rPr>
-        <w:t>)</w:t>
-      </w:r>
-    </w:p>
-    <w:p>
-      <w:pPr>
-        <w:ind w:firstLine="204"/>
-        <w:rPr>
-          <w:rFonts w:hint="eastAsia"/>
-        </w:rPr>
-      </w:pPr>
-      <w:r>
-        <w:rPr>
-          <w:rFonts w:hint="eastAsia"/>
-        </w:rPr>
-        <w:t>対象者は決まった時間に多く駅を利用する学生とした．下校時間は曜日や学校ごとに異なるため今回は扱わず，比較的時間が前後しない登校を考える．なお</w:t>
-      </w:r>
-      <w:r>
-        <w:rPr>
-          <w:rFonts w:hint="eastAsia"/>
-        </w:rPr>
-        <w:lastRenderedPageBreak/>
-        <w:t>平日の駅利用者のデータの数は次に示す表の通りである．</w:t>
+      </w:pPr>
+      <w:r>
+        <w:rPr>
+          <w:rFonts w:hint="eastAsia"/>
+        </w:rPr>
+        <w:t>対象者は決まった時間に多く駅を利用する学生とした．下校時間は曜日や学校ごとに異なるため今回は扱わず，比較的時間が前後しない登校を考える．なお平日の駅利用者のデータの数は次に示す表の通りである．</w:t>
       </w:r>
     </w:p>
     <w:p>
@@ -3352,9 +3341,6 @@
               <w:pStyle w:val="IEICE"/>
               <w:ind w:firstLine="0"/>
               <w:jc w:val="center"/>
-              <w:rPr>
-                <w:rFonts w:hint="eastAsia"/>
-              </w:rPr>
             </w:pPr>
             <w:r>
               <w:rPr>
@@ -4216,6 +4202,7 @@
               <w:rPr>
                 <w:rFonts w:hint="eastAsia"/>
               </w:rPr>
+              <w:lastRenderedPageBreak/>
               <w:t>センサ通過のべ人数</w:t>
             </w:r>
           </w:p>
@@ -4353,14 +4340,157 @@
       <w:pPr>
         <w:ind w:firstLine="204"/>
         <w:rPr>
-          <w:rFonts w:hint="eastAsia"/>
-        </w:rPr>
-      </w:pPr>
-      <w:r>
-        <w:rPr>
-          <w:rFonts w:hint="eastAsia"/>
-        </w:rPr>
-        <w:t>これを受けて，登校者人数の最大値は</w:t>
+          <w:color w:val="0070C0"/>
+        </w:rPr>
+      </w:pPr>
+      <w:r>
+        <w:rPr>
+          <w:rFonts w:hint="eastAsia"/>
+        </w:rPr>
+        <w:t>一人の人物が駅を通過する際に生成するプライバシデータは最小で</w:t>
+      </w:r>
+      <w:r>
+        <w:rPr>
+          <w:rFonts w:hint="eastAsia"/>
+        </w:rPr>
+        <w:t>4</w:t>
+      </w:r>
+      <w:r>
+        <w:rPr>
+          <w:rFonts w:hint="eastAsia"/>
+        </w:rPr>
+        <w:t>つである</w:t>
+      </w:r>
+      <w:r>
+        <w:rPr>
+          <w:rFonts w:hint="eastAsia"/>
+          <w:color w:val="0070C0"/>
+        </w:rPr>
+        <w:t>(</w:t>
+      </w:r>
+      <w:r>
+        <w:rPr>
+          <w:rFonts w:hint="eastAsia"/>
+          <w:color w:val="0070C0"/>
+        </w:rPr>
+        <w:t>二つのセンサ位置を通過する際，</w:t>
+      </w:r>
+      <w:proofErr w:type="spellStart"/>
+      <w:r>
+        <w:rPr>
+          <w:rFonts w:hint="eastAsia"/>
+          <w:color w:val="0070C0"/>
+        </w:rPr>
+        <w:t>inout</w:t>
+      </w:r>
+      <w:proofErr w:type="spellEnd"/>
+      <w:r>
+        <w:rPr>
+          <w:rFonts w:hint="eastAsia"/>
+          <w:color w:val="0070C0"/>
+        </w:rPr>
+        <w:t>それぞれを通り</w:t>
+      </w:r>
+      <w:r>
+        <w:rPr>
+          <w:rFonts w:hint="eastAsia"/>
+          <w:color w:val="0070C0"/>
+        </w:rPr>
+        <w:t>計</w:t>
+      </w:r>
+      <w:r>
+        <w:rPr>
+          <w:rFonts w:hint="eastAsia"/>
+          <w:color w:val="0070C0"/>
+        </w:rPr>
+        <w:t>4</w:t>
+      </w:r>
+      <w:r>
+        <w:rPr>
+          <w:rFonts w:hint="eastAsia"/>
+          <w:color w:val="0070C0"/>
+        </w:rPr>
+        <w:t>つのカメラを通るため</w:t>
+      </w:r>
+      <w:r>
+        <w:rPr>
+          <w:rFonts w:hint="eastAsia"/>
+          <w:color w:val="0070C0"/>
+        </w:rPr>
+        <w:t>)</w:t>
+      </w:r>
+      <w:r>
+        <w:rPr>
+          <w:rFonts w:hint="eastAsia"/>
+          <w:color w:val="0070C0"/>
+        </w:rPr>
+        <w:t>．</w:t>
+      </w:r>
+      <w:r>
+        <w:rPr>
+          <w:rFonts w:hint="eastAsia"/>
+        </w:rPr>
+        <w:t>よって</w:t>
+      </w:r>
+      <w:r>
+        <w:rPr>
+          <w:rFonts w:hint="eastAsia"/>
+        </w:rPr>
+        <w:t>Table.1</w:t>
+      </w:r>
+      <w:r>
+        <w:rPr>
+          <w:rFonts w:hint="eastAsia"/>
+        </w:rPr>
+        <w:t>から，</w:t>
+      </w:r>
+      <w:r>
+        <w:rPr>
+          <w:rFonts w:hint="eastAsia"/>
+        </w:rPr>
+        <w:t>7</w:t>
+      </w:r>
+      <w:r>
+        <w:rPr>
+          <w:rFonts w:hint="eastAsia"/>
+        </w:rPr>
+        <w:t>時から</w:t>
+      </w:r>
+      <w:r>
+        <w:rPr>
+          <w:rFonts w:hint="eastAsia"/>
+        </w:rPr>
+        <w:t>8</w:t>
+      </w:r>
+      <w:r>
+        <w:rPr>
+          <w:rFonts w:hint="eastAsia"/>
+        </w:rPr>
+        <w:t>時の駅利用者数はおおよそ</w:t>
+      </w:r>
+      <w:r>
+        <w:rPr>
+          <w:rFonts w:hint="eastAsia"/>
+        </w:rPr>
+        <w:t>850</w:t>
+      </w:r>
+      <w:r>
+        <w:rPr>
+          <w:rFonts w:hint="eastAsia"/>
+        </w:rPr>
+        <w:t>人であるとわかる．</w:t>
+      </w:r>
+      <w:r>
+        <w:rPr>
+          <w:rFonts w:hint="eastAsia"/>
+        </w:rPr>
+        <w:t>これを受け</w:t>
+      </w:r>
+      <w:r>
+        <w:rPr>
+          <w:rFonts w:hint="eastAsia"/>
+        </w:rPr>
+        <w:t>対象者の最大人数は</w:t>
       </w:r>
       <w:r>
         <w:rPr>
@@ -4372,31 +4502,73 @@
         <w:rPr>
           <w:rFonts w:hint="eastAsia"/>
         </w:rPr>
-        <w:t>人およそ</w:t>
-      </w:r>
-      <w:r>
-        <w:rPr>
-          <w:rFonts w:hint="eastAsia"/>
-        </w:rPr>
-        <w:t>4</w:t>
-      </w:r>
-      <w:r>
-        <w:rPr>
-          <w:rFonts w:hint="eastAsia"/>
-        </w:rPr>
-        <w:t>倍になるみたいな話をちゃんとする</w:t>
-      </w:r>
-      <w:r>
-        <w:rPr>
-          <w:rFonts w:hint="eastAsia"/>
-        </w:rPr>
-        <w:t>(10</w:t>
-      </w:r>
-      <w:r>
-        <w:rPr>
-          <w:rFonts w:hint="eastAsia"/>
-        </w:rPr>
-        <w:t>％ほど</w:t>
+        <w:t>人</w:t>
+      </w:r>
+      <w:r>
+        <w:rPr>
+          <w:rFonts w:hint="eastAsia"/>
+        </w:rPr>
+        <w:t>とし，全体の</w:t>
+      </w:r>
+      <w:r>
+        <w:rPr>
+          <w:rFonts w:hint="eastAsia"/>
+        </w:rPr>
+        <w:t>10</w:t>
+      </w:r>
+      <w:r>
+        <w:rPr>
+          <w:rFonts w:hint="eastAsia"/>
+        </w:rPr>
+        <w:t>％程</w:t>
+      </w:r>
+      <w:r>
+        <w:rPr>
+          <w:rFonts w:hint="eastAsia"/>
+        </w:rPr>
+        <w:t>と設定した</w:t>
+      </w:r>
+      <w:r>
+        <w:rPr>
+          <w:rFonts w:hint="eastAsia"/>
+        </w:rPr>
+        <w:t>．また駅流出口も</w:t>
+      </w:r>
+      <w:r>
+        <w:rPr>
+          <w:rFonts w:hint="eastAsia"/>
+        </w:rPr>
+        <w:t>Table1</w:t>
+      </w:r>
+      <w:r>
+        <w:rPr>
+          <w:rFonts w:hint="eastAsia"/>
+        </w:rPr>
+        <w:t>に従い確率で選択し，流入口は改札</w:t>
+      </w:r>
+      <w:r>
+        <w:rPr>
+          <w:rFonts w:hint="eastAsia"/>
+        </w:rPr>
+        <w:t>(</w:t>
+      </w:r>
+      <w:r>
+        <w:rPr>
+          <w:rFonts w:hint="eastAsia"/>
+        </w:rPr>
+        <w:t>センサ</w:t>
+      </w:r>
+      <w:r>
+        <w:rPr>
+          <w:rFonts w:hint="eastAsia"/>
+        </w:rPr>
+        <w:t>11</w:t>
+      </w:r>
+      <w:r>
+        <w:rPr>
+          <w:rFonts w:hint="eastAsia"/>
+        </w:rPr>
+        <w:t>番</w:t>
       </w:r>
       <w:r>
         <w:rPr>
@@ -4408,57 +4580,88 @@
         <w:rPr>
           <w:rFonts w:hint="eastAsia"/>
         </w:rPr>
-        <w:t>とした．また駅流出口も図に従い確率で選択し，流入口は改札</w:t>
-      </w:r>
-      <w:r>
-        <w:rPr>
-          <w:rFonts w:hint="eastAsia"/>
-        </w:rPr>
-        <w:t>(</w:t>
-      </w:r>
-      <w:r>
-        <w:rPr>
-          <w:rFonts w:hint="eastAsia"/>
-        </w:rPr>
-        <w:t>センサ</w:t>
-      </w:r>
-      <w:r>
-        <w:rPr>
-          <w:rFonts w:hint="eastAsia"/>
-        </w:rPr>
-        <w:t>11</w:t>
-      </w:r>
-      <w:r>
-        <w:rPr>
-          <w:rFonts w:hint="eastAsia"/>
-        </w:rPr>
-        <w:t>番</w:t>
-      </w:r>
-      <w:r>
-        <w:rPr>
-          <w:rFonts w:hint="eastAsia"/>
-        </w:rPr>
-        <w:t>)</w:t>
-      </w:r>
-      <w:r>
-        <w:rPr>
-          <w:rFonts w:hint="eastAsia"/>
-        </w:rPr>
-        <w:t>で固定とする．※ここで流入とは…流出とは…</w:t>
+        <w:t>で固定とする．</w:t>
+      </w:r>
+      <w:r>
+        <w:rPr>
+          <w:rFonts w:hint="eastAsia"/>
+          <w:color w:val="0070C0"/>
+        </w:rPr>
+        <w:t>流出口の条件として次の二つの条件を設けた．物理的に駅の外側に接しているこ</w:t>
+      </w:r>
+      <w:r>
+        <w:rPr>
+          <w:rFonts w:hint="eastAsia"/>
+          <w:color w:val="0070C0"/>
+        </w:rPr>
+        <w:t>と，</w:t>
+      </w:r>
+      <w:r>
+        <w:rPr>
+          <w:rFonts w:hint="eastAsia"/>
+          <w:color w:val="0070C0"/>
+        </w:rPr>
+        <w:t>そこを利用したオープンデータがあること．</w:t>
+      </w:r>
+      <w:r>
+        <w:rPr>
+          <w:rFonts w:hint="eastAsia"/>
+          <w:color w:val="0070C0"/>
+        </w:rPr>
+        <w:t>※ここで流入とは</w:t>
+      </w:r>
+      <w:r>
+        <w:rPr>
+          <w:rFonts w:hint="eastAsia"/>
+          <w:color w:val="0070C0"/>
+        </w:rPr>
+        <w:t>他の駅から</w:t>
+      </w:r>
+      <w:r>
+        <w:rPr>
+          <w:rFonts w:hint="eastAsia"/>
+          <w:color w:val="0070C0"/>
+        </w:rPr>
+        <w:t>JR</w:t>
+      </w:r>
+      <w:r>
+        <w:rPr>
+          <w:rFonts w:hint="eastAsia"/>
+          <w:color w:val="0070C0"/>
+        </w:rPr>
+        <w:t>松江駅に着き，改札を出ること．</w:t>
+      </w:r>
+      <w:r>
+        <w:rPr>
+          <w:rFonts w:hint="eastAsia"/>
+          <w:color w:val="0070C0"/>
+        </w:rPr>
+        <w:t>流出とは</w:t>
+      </w:r>
+      <w:r>
+        <w:rPr>
+          <w:rFonts w:hint="eastAsia"/>
+          <w:color w:val="0070C0"/>
+        </w:rPr>
+        <w:t>駅の出入り口に設置されたセンサを通り駅から出ること</w:t>
+      </w:r>
+      <w:r>
+        <w:rPr>
+          <w:rFonts w:hint="eastAsia"/>
+          <w:color w:val="0070C0"/>
+        </w:rPr>
+        <w:t>をいう．</w:t>
       </w:r>
     </w:p>
     <w:p>
       <w:pPr>
         <w:ind w:firstLine="204"/>
-        <w:rPr>
-          <w:rFonts w:hint="eastAsia"/>
-        </w:rPr>
-      </w:pPr>
-      <w:r>
-        <w:rPr>
-          <w:rFonts w:hint="eastAsia"/>
-        </w:rPr>
-        <w:t>例として，</w:t>
+      </w:pPr>
+      <w:r>
+        <w:rPr>
+          <w:rFonts w:hint="eastAsia"/>
+        </w:rPr>
+        <w:t>実際に</w:t>
       </w:r>
       <w:r>
         <w:rPr>
@@ -4470,41 +4673,90 @@
         <w:rPr>
           <w:rFonts w:hint="eastAsia"/>
         </w:rPr>
-        <w:t>人の登校を可視化すると以下のようになる．</w:t>
-      </w:r>
-      <w:r>
-        <w:rPr>
-          <w:rFonts w:hint="eastAsia"/>
-        </w:rPr>
-        <w:t>(</w:t>
-      </w:r>
-      <w:r>
-        <w:rPr>
-          <w:rFonts w:hint="eastAsia"/>
-        </w:rPr>
-        <w:t>保存してなかったので後回し</w:t>
-      </w:r>
-      <w:r>
-        <w:rPr>
-          <w:rFonts w:hint="eastAsia"/>
-        </w:rPr>
-        <w:t>)(</w:t>
-      </w:r>
-      <w:r>
-        <w:rPr>
-          <w:rFonts w:hint="eastAsia"/>
-        </w:rPr>
-        <w:t>載せる方向</w:t>
-      </w:r>
-      <w:r>
-        <w:rPr>
-          <w:rFonts w:hint="eastAsia"/>
-        </w:rPr>
-        <w:t>)</w:t>
+        <w:t>人の登校を例示</w:t>
+      </w:r>
+      <w:r>
+        <w:rPr>
+          <w:rFonts w:hint="eastAsia"/>
+        </w:rPr>
+        <w:t>すると以下のようになる．</w:t>
       </w:r>
     </w:p>
     <w:p>
       <w:pPr>
+        <w:ind w:firstLine="204"/>
+        <w:jc w:val="center"/>
+        <w:rPr>
+          <w:color w:val="FF0000"/>
+        </w:rPr>
+      </w:pPr>
+      <w:r>
+        <w:rPr>
+          <w:rFonts w:hint="eastAsia"/>
+          <w:color w:val="FF0000"/>
+        </w:rPr>
+        <w:t>(</w:t>
+      </w:r>
+      <w:r>
+        <w:rPr>
+          <w:rFonts w:hint="eastAsia"/>
+          <w:color w:val="FF0000"/>
+        </w:rPr>
+        <w:t>登校者のルート図示！</w:t>
+      </w:r>
+      <w:r>
+        <w:rPr>
+          <w:rFonts w:hint="eastAsia"/>
+          <w:color w:val="FF0000"/>
+        </w:rPr>
+        <w:t>)</w:t>
+      </w:r>
+    </w:p>
+    <w:p>
+      <w:pPr>
+        <w:ind w:firstLine="204"/>
+        <w:jc w:val="center"/>
+        <w:rPr>
+          <w:rFonts w:hint="eastAsia"/>
+        </w:rPr>
+      </w:pPr>
+      <w:r>
+        <w:rPr>
+          <w:rFonts w:hint="eastAsia"/>
+        </w:rPr>
+        <w:t>Fig</w:t>
+      </w:r>
+      <w:r>
+        <w:t>.</w:t>
+      </w:r>
+      <w:r>
+        <w:rPr>
+          <w:rFonts w:hint="eastAsia"/>
+        </w:rPr>
+        <w:t>4</w:t>
+      </w:r>
+      <w:r>
+        <w:rPr>
+          <w:rFonts w:hint="eastAsia"/>
+        </w:rPr>
+        <w:t>登校者移動例</w:t>
+      </w:r>
+    </w:p>
+    <w:p>
+      <w:pPr>
+        <w:ind w:firstLine="204"/>
+      </w:pPr>
+      <w:r>
+        <w:rPr>
+          <w:rFonts w:hint="eastAsia"/>
+        </w:rPr>
+        <w:t>以上の条件のもと登校者見守りサービスをシミュレーションし，時間毎の第三者プライバシデータ流出比についてのグラフ，センサ毎の第三者プライバシデータ流出比についてのグラフ，そして登校見守りサービスに置ける第三者プライバシデータ流出比のグラフを導出した．</w:t>
+      </w:r>
+      <w:bookmarkStart w:id="0" w:name="_GoBack"/>
+      <w:bookmarkEnd w:id="0"/>
+    </w:p>
+    <w:p>
+      <w:pPr>
         <w:pStyle w:val="1"/>
         <w:ind w:left="235" w:hanging="235"/>
       </w:pPr>
@@ -4537,8 +4789,8 @@
         </w:rPr>
         <w:drawing>
           <wp:inline distT="0" distB="0" distL="0" distR="0" wp14:anchorId="0A59393D" wp14:editId="1BF586F2">
-            <wp:extent cx="2799675" cy="1460170"/>
-            <wp:effectExtent l="0" t="0" r="1270" b="6985"/>
+            <wp:extent cx="2497534" cy="1302589"/>
+            <wp:effectExtent l="0" t="0" r="0" b="0"/>
             <wp:docPr id="15" name="図 15"/>
             <wp:cNvGraphicFramePr>
               <a:graphicFrameLocks xmlns:a="http://schemas.openxmlformats.org/drawingml/2006/main" noChangeAspect="1"/>
@@ -4568,7 +4820,7 @@
                   <pic:spPr bwMode="auto">
                     <a:xfrm>
                       <a:off x="0" y="0"/>
-                      <a:ext cx="2843428" cy="1482990"/>
+                      <a:ext cx="2588337" cy="1349947"/>
                     </a:xfrm>
                     <a:prstGeom prst="rect">
                       <a:avLst/>
@@ -4589,9 +4841,6 @@
       <w:pPr>
         <w:ind w:firstLine="204"/>
         <w:jc w:val="center"/>
-        <w:rPr>
-          <w:rFonts w:hint="eastAsia"/>
-        </w:rPr>
       </w:pPr>
       <w:r>
         <w:rPr>
@@ -4646,8 +4895,8 @@
         </w:rPr>
         <w:drawing>
           <wp:inline distT="0" distB="0" distL="0" distR="0" wp14:anchorId="54024215">
-            <wp:extent cx="2537348" cy="1496222"/>
-            <wp:effectExtent l="0" t="0" r="0" b="8890"/>
+            <wp:extent cx="2346385" cy="1383614"/>
+            <wp:effectExtent l="0" t="0" r="0" b="7620"/>
             <wp:docPr id="20" name="図 20"/>
             <wp:cNvGraphicFramePr>
               <a:graphicFrameLocks xmlns:a="http://schemas.openxmlformats.org/drawingml/2006/main" noChangeAspect="1"/>
@@ -4677,7 +4926,7 @@
                   <pic:spPr bwMode="auto">
                     <a:xfrm>
                       <a:off x="0" y="0"/>
-                      <a:ext cx="2554885" cy="1506563"/>
+                      <a:ext cx="2372817" cy="1399201"/>
                     </a:xfrm>
                     <a:prstGeom prst="rect">
                       <a:avLst/>
@@ -4698,14 +4947,12 @@
       <w:pPr>
         <w:ind w:firstLine="204"/>
         <w:jc w:val="center"/>
-        <w:rPr>
-          <w:rFonts w:hint="eastAsia"/>
-        </w:rPr>
-      </w:pPr>
-      <w:r>
-        <w:rPr>
-          <w:rFonts w:hint="eastAsia"/>
-        </w:rPr>
+      </w:pPr>
+      <w:r>
+        <w:rPr>
+          <w:rFonts w:hint="eastAsia"/>
+        </w:rPr>
+        <w:lastRenderedPageBreak/>
         <w:t>Fig.6</w:t>
       </w:r>
       <w:r>
@@ -4730,15 +4977,11 @@
     <w:p>
       <w:pPr>
         <w:ind w:firstLine="204"/>
-        <w:rPr>
-          <w:rFonts w:hint="eastAsia"/>
-        </w:rPr>
-      </w:pPr>
-      <w:r>
-        <w:rPr>
-          <w:rFonts w:hint="eastAsia"/>
-        </w:rPr>
-        <w:lastRenderedPageBreak/>
+      </w:pPr>
+      <w:r>
+        <w:rPr>
+          <w:rFonts w:hint="eastAsia"/>
+        </w:rPr>
         <w:t>0</w:t>
       </w:r>
       <w:r>
@@ -4765,6 +5008,155 @@
         <w:ind w:firstLine="204"/>
         <w:jc w:val="center"/>
       </w:pPr>
+      <w:r>
+        <w:rPr>
+          <w:noProof/>
+        </w:rPr>
+        <mc:AlternateContent>
+          <mc:Choice Requires="wps">
+            <w:drawing>
+              <wp:anchor distT="0" distB="0" distL="114300" distR="114300" simplePos="0" relativeHeight="251659264" behindDoc="0" locked="0" layoutInCell="1" allowOverlap="1">
+                <wp:simplePos x="0" y="0"/>
+                <wp:positionH relativeFrom="column">
+                  <wp:posOffset>1606132</wp:posOffset>
+                </wp:positionH>
+                <wp:positionV relativeFrom="paragraph">
+                  <wp:posOffset>672405</wp:posOffset>
+                </wp:positionV>
+                <wp:extent cx="1655660" cy="276045"/>
+                <wp:effectExtent l="0" t="0" r="20955" b="10160"/>
+                <wp:wrapNone/>
+                <wp:docPr id="1" name="テキスト ボックス 1"/>
+                <wp:cNvGraphicFramePr/>
+                <a:graphic xmlns:a="http://schemas.openxmlformats.org/drawingml/2006/main">
+                  <a:graphicData uri="http://schemas.microsoft.com/office/word/2010/wordprocessingShape">
+                    <wps:wsp>
+                      <wps:cNvSpPr txBox="1"/>
+                      <wps:spPr>
+                        <a:xfrm>
+                          <a:off x="0" y="0"/>
+                          <a:ext cx="1655660" cy="276045"/>
+                        </a:xfrm>
+                        <a:prstGeom prst="rect">
+                          <a:avLst/>
+                        </a:prstGeom>
+                        <a:solidFill>
+                          <a:schemeClr val="lt1"/>
+                        </a:solidFill>
+                        <a:ln w="6350">
+                          <a:solidFill>
+                            <a:prstClr val="black"/>
+                          </a:solidFill>
+                        </a:ln>
+                        <a:effectLst/>
+                      </wps:spPr>
+                      <wps:style>
+                        <a:lnRef idx="0">
+                          <a:schemeClr val="accent1"/>
+                        </a:lnRef>
+                        <a:fillRef idx="0">
+                          <a:schemeClr val="accent1"/>
+                        </a:fillRef>
+                        <a:effectRef idx="0">
+                          <a:schemeClr val="accent1"/>
+                        </a:effectRef>
+                        <a:fontRef idx="minor">
+                          <a:schemeClr val="dk1"/>
+                        </a:fontRef>
+                      </wps:style>
+                      <wps:txbx>
+                        <w:txbxContent>
+                          <w:p>
+                            <w:pPr>
+                              <w:ind w:firstLine="204"/>
+                              <w:rPr>
+                                <w:rFonts w:hint="eastAsia"/>
+                              </w:rPr>
+                            </w:pPr>
+                            <w:r>
+                              <w:rPr>
+                                <w:rFonts w:hint="eastAsia"/>
+                              </w:rPr>
+                              <w:t>80</w:t>
+                            </w:r>
+                            <w:r>
+                              <w:rPr>
+                                <w:rFonts w:hint="eastAsia"/>
+                              </w:rPr>
+                              <w:t>↑</w:t>
+                            </w:r>
+                            <w:r>
+                              <w:t>とかに</w:t>
+                            </w:r>
+                            <w:r>
+                              <w:rPr>
+                                <w:rFonts w:hint="eastAsia"/>
+                              </w:rPr>
+                              <w:t>差し替える</w:t>
+                            </w:r>
+                          </w:p>
+                        </w:txbxContent>
+                      </wps:txbx>
+                      <wps:bodyPr rot="0" spcFirstLastPara="0" vertOverflow="overflow" horzOverflow="overflow" vert="horz" wrap="square" lIns="91440" tIns="45720" rIns="91440" bIns="45720" numCol="1" spcCol="0" rtlCol="0" fromWordArt="0" anchor="t" anchorCtr="0" forceAA="0" compatLnSpc="1">
+                        <a:prstTxWarp prst="textNoShape">
+                          <a:avLst/>
+                        </a:prstTxWarp>
+                        <a:noAutofit/>
+                      </wps:bodyPr>
+                    </wps:wsp>
+                  </a:graphicData>
+                </a:graphic>
+                <wp14:sizeRelH relativeFrom="margin">
+                  <wp14:pctWidth>0</wp14:pctWidth>
+                </wp14:sizeRelH>
+              </wp:anchor>
+            </w:drawing>
+          </mc:Choice>
+          <mc:Fallback>
+            <w:pict>
+              <v:shapetype id="_x0000_t202" coordsize="21600,21600" o:spt="202" path="m,l,21600r21600,l21600,xe">
+                <v:stroke joinstyle="miter"/>
+                <v:path gradientshapeok="t" o:connecttype="rect"/>
+              </v:shapetype>
+              <v:shape id="テキスト ボックス 1" o:spid="_x0000_s1029" type="#_x0000_t202" style="position:absolute;left:0;text-align:left;margin-left:126.45pt;margin-top:52.95pt;width:130.35pt;height:21.75pt;z-index:251659264;visibility:visible;mso-wrap-style:square;mso-width-percent:0;mso-wrap-distance-left:9pt;mso-wrap-distance-top:0;mso-wrap-distance-right:9pt;mso-wrap-distance-bottom:0;mso-position-horizontal:absolute;mso-position-horizontal-relative:text;mso-position-vertical:absolute;mso-position-vertical-relative:text;mso-width-percent:0;mso-width-relative:margin;v-text-anchor:top" o:gfxdata="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" fillcolor="white [3201]" strokeweight=".5pt">
+                <v:textbox>
+                  <w:txbxContent>
+                    <w:p>
+                      <w:pPr>
+                        <w:ind w:firstLine="204"/>
+                        <w:rPr>
+                          <w:rFonts w:hint="eastAsia"/>
+                        </w:rPr>
+                      </w:pPr>
+                      <w:r>
+                        <w:rPr>
+                          <w:rFonts w:hint="eastAsia"/>
+                        </w:rPr>
+                        <w:t>80</w:t>
+                      </w:r>
+                      <w:r>
+                        <w:rPr>
+                          <w:rFonts w:hint="eastAsia"/>
+                        </w:rPr>
+                        <w:t>↑</w:t>
+                      </w:r>
+                      <w:r>
+                        <w:t>とかに</w:t>
+                      </w:r>
+                      <w:r>
+                        <w:rPr>
+                          <w:rFonts w:hint="eastAsia"/>
+                        </w:rPr>
+                        <w:t>差し替える</w:t>
+                      </w:r>
+                    </w:p>
+                  </w:txbxContent>
+                </v:textbox>
+              </v:shape>
+            </w:pict>
+          </mc:Fallback>
+        </mc:AlternateContent>
+      </w:r>
       <w:r>
         <w:rPr>
           <w:noProof/>
@@ -4823,6 +5215,9 @@
       <w:pPr>
         <w:ind w:firstLine="204"/>
         <w:jc w:val="center"/>
+        <w:rPr>
+          <w:rFonts w:hint="eastAsia"/>
+        </w:rPr>
       </w:pPr>
       <w:r>
         <w:rPr>
@@ -4851,14 +5246,643 @@
     </w:p>
     <w:p>
       <w:pPr>
-        <w:ind w:firstLine="204"/>
-        <w:rPr>
-          <w:rFonts w:hint="eastAsia"/>
-        </w:rPr>
-      </w:pPr>
+        <w:pStyle w:val="1"/>
+        <w:ind w:left="235" w:hanging="235"/>
+      </w:pPr>
+      <w:r>
+        <w:rPr>
+          <w:rFonts w:hint="eastAsia"/>
+        </w:rPr>
+        <w:t>考察</w:t>
+      </w:r>
     </w:p>
     <w:p>
       <w:pPr>
+        <w:ind w:firstLine="204"/>
+      </w:pPr>
+      <w:r>
+        <w:t>Fig</w:t>
+      </w:r>
+      <w:r>
+        <w:rPr>
+          <w:rFonts w:hint="eastAsia"/>
+        </w:rPr>
+        <w:t>.5</w:t>
+      </w:r>
+      <w:r>
+        <w:rPr>
+          <w:rFonts w:hint="eastAsia"/>
+        </w:rPr>
+        <w:t>から</w:t>
+      </w:r>
+      <w:r>
+        <w:rPr>
+          <w:rFonts w:hint="eastAsia"/>
+        </w:rPr>
+        <w:t>7</w:t>
+      </w:r>
+      <w:r>
+        <w:rPr>
+          <w:rFonts w:hint="eastAsia"/>
+        </w:rPr>
+        <w:t>時から</w:t>
+      </w:r>
+      <w:r>
+        <w:rPr>
+          <w:rFonts w:hint="eastAsia"/>
+        </w:rPr>
+        <w:t>20</w:t>
+      </w:r>
+      <w:r>
+        <w:rPr>
+          <w:rFonts w:hint="eastAsia"/>
+        </w:rPr>
+        <w:t>時の間，絶えず</w:t>
+      </w:r>
+      <w:r>
+        <w:rPr>
+          <w:rFonts w:hint="eastAsia"/>
+        </w:rPr>
+        <w:t>プライバシデータ流出比が</w:t>
+      </w:r>
+      <w:r>
+        <w:rPr>
+          <w:rFonts w:hint="eastAsia"/>
+        </w:rPr>
+        <w:t>80</w:t>
+      </w:r>
+      <w:r>
+        <w:rPr>
+          <w:rFonts w:hint="eastAsia"/>
+        </w:rPr>
+        <w:t>％を下回らないことがわかる</w:t>
+      </w:r>
+      <w:r>
+        <w:rPr>
+          <w:rFonts w:hint="eastAsia"/>
+        </w:rPr>
+        <w:t>．</w:t>
+      </w:r>
+      <w:r>
+        <w:rPr>
+          <w:rFonts w:hint="eastAsia"/>
+        </w:rPr>
+        <w:t>7</w:t>
+      </w:r>
+      <w:r>
+        <w:rPr>
+          <w:rFonts w:hint="eastAsia"/>
+        </w:rPr>
+        <w:t>時前，</w:t>
+      </w:r>
+      <w:r>
+        <w:rPr>
+          <w:rFonts w:hint="eastAsia"/>
+        </w:rPr>
+        <w:t>20</w:t>
+      </w:r>
+      <w:r>
+        <w:rPr>
+          <w:rFonts w:hint="eastAsia"/>
+        </w:rPr>
+        <w:t>時以降にセンシング対象者</w:t>
+      </w:r>
+      <w:r>
+        <w:rPr>
+          <w:rFonts w:hint="eastAsia"/>
+        </w:rPr>
+        <w:t>100</w:t>
+      </w:r>
+      <w:r>
+        <w:rPr>
+          <w:rFonts w:hint="eastAsia"/>
+        </w:rPr>
+        <w:t>人が駅に集まるとは考えにくいた</w:t>
+      </w:r>
+      <w:r>
+        <w:rPr>
+          <w:rFonts w:hint="eastAsia"/>
+          <w:color w:val="0070C0"/>
+        </w:rPr>
+        <w:t>め，</w:t>
+      </w:r>
+      <w:r>
+        <w:rPr>
+          <w:rFonts w:hint="eastAsia"/>
+          <w:color w:val="0070C0"/>
+        </w:rPr>
+        <w:t>基本的にどの時間帯でもプライバシデータ流出比が</w:t>
+      </w:r>
+      <w:r>
+        <w:rPr>
+          <w:rFonts w:hint="eastAsia"/>
+          <w:color w:val="0070C0"/>
+        </w:rPr>
+        <w:t>80</w:t>
+      </w:r>
+      <w:r>
+        <w:rPr>
+          <w:rFonts w:hint="eastAsia"/>
+          <w:color w:val="0070C0"/>
+        </w:rPr>
+        <w:t>％を超えると考えて問題ないだろう</w:t>
+      </w:r>
+      <w:r>
+        <w:rPr>
+          <w:rFonts w:hint="eastAsia"/>
+        </w:rPr>
+        <w:t>．</w:t>
+      </w:r>
+    </w:p>
+    <w:p>
+      <w:pPr>
+        <w:ind w:firstLine="204"/>
+      </w:pPr>
+      <w:r>
+        <w:rPr>
+          <w:rFonts w:hint="eastAsia"/>
+        </w:rPr>
+        <w:t>Fig.6</w:t>
+      </w:r>
+      <w:r>
+        <w:rPr>
+          <w:rFonts w:hint="eastAsia"/>
+        </w:rPr>
+        <w:t>から</w:t>
+      </w:r>
+      <w:r>
+        <w:rPr>
+          <w:rFonts w:hint="eastAsia"/>
+        </w:rPr>
+        <w:t>センサ毎に第三者のプライバシデータ流出比に差があることが確認できる．</w:t>
+      </w:r>
+      <w:r>
+        <w:rPr>
+          <w:rFonts w:hint="eastAsia"/>
+        </w:rPr>
+        <w:t>結果的に</w:t>
+      </w:r>
+      <w:r>
+        <w:rPr>
+          <w:rFonts w:hint="eastAsia"/>
+        </w:rPr>
+        <w:t>，不要なプライバシデータ流出比が</w:t>
+      </w:r>
+      <w:r>
+        <w:rPr>
+          <w:rFonts w:hint="eastAsia"/>
+        </w:rPr>
+        <w:t>100</w:t>
+      </w:r>
+      <w:r>
+        <w:rPr>
+          <w:rFonts w:hint="eastAsia"/>
+        </w:rPr>
+        <w:t>％である</w:t>
+      </w:r>
+      <w:r>
+        <w:rPr>
+          <w:rFonts w:hint="eastAsia"/>
+        </w:rPr>
+        <w:t>1</w:t>
+      </w:r>
+      <w:r>
+        <w:rPr>
+          <w:rFonts w:hint="eastAsia"/>
+        </w:rPr>
+        <w:t>，</w:t>
+      </w:r>
+      <w:r>
+        <w:rPr>
+          <w:rFonts w:hint="eastAsia"/>
+        </w:rPr>
+        <w:t>2</w:t>
+      </w:r>
+      <w:r>
+        <w:rPr>
+          <w:rFonts w:hint="eastAsia"/>
+        </w:rPr>
+        <w:t>，</w:t>
+      </w:r>
+      <w:r>
+        <w:rPr>
+          <w:rFonts w:hint="eastAsia"/>
+        </w:rPr>
+        <w:t>3</w:t>
+      </w:r>
+      <w:r>
+        <w:rPr>
+          <w:rFonts w:hint="eastAsia"/>
+        </w:rPr>
+        <w:t>，</w:t>
+      </w:r>
+      <w:r>
+        <w:rPr>
+          <w:rFonts w:hint="eastAsia"/>
+        </w:rPr>
+        <w:t>4</w:t>
+      </w:r>
+      <w:r>
+        <w:rPr>
+          <w:rFonts w:hint="eastAsia"/>
+        </w:rPr>
+        <w:t>，</w:t>
+      </w:r>
+      <w:r>
+        <w:rPr>
+          <w:rFonts w:hint="eastAsia"/>
+        </w:rPr>
+        <w:t>5</w:t>
+      </w:r>
+      <w:r>
+        <w:rPr>
+          <w:rFonts w:hint="eastAsia"/>
+        </w:rPr>
+        <w:t>，</w:t>
+      </w:r>
+      <w:r>
+        <w:rPr>
+          <w:rFonts w:hint="eastAsia"/>
+        </w:rPr>
+        <w:t>17</w:t>
+      </w:r>
+      <w:r>
+        <w:rPr>
+          <w:rFonts w:hint="eastAsia"/>
+        </w:rPr>
+        <w:t>，</w:t>
+      </w:r>
+      <w:r>
+        <w:rPr>
+          <w:rFonts w:hint="eastAsia"/>
+        </w:rPr>
+        <w:t>18</w:t>
+      </w:r>
+      <w:r>
+        <w:rPr>
+          <w:rFonts w:hint="eastAsia"/>
+        </w:rPr>
+        <w:t>番のセンサはこの</w:t>
+      </w:r>
+      <w:r>
+        <w:rPr>
+          <w:rFonts w:hint="eastAsia"/>
+        </w:rPr>
+        <w:t>7</w:t>
+      </w:r>
+      <w:r>
+        <w:rPr>
+          <w:rFonts w:hint="eastAsia"/>
+        </w:rPr>
+        <w:t>時から</w:t>
+      </w:r>
+      <w:r>
+        <w:rPr>
+          <w:rFonts w:hint="eastAsia"/>
+        </w:rPr>
+        <w:t>8</w:t>
+      </w:r>
+      <w:r>
+        <w:rPr>
+          <w:rFonts w:hint="eastAsia"/>
+        </w:rPr>
+        <w:t>時の見守りサービスには不要である．もしこのセンサをサービスから除くことができれば，第三者のプライバシデータ流出比は</w:t>
+      </w:r>
+      <w:r>
+        <w:rPr>
+          <w:rFonts w:hint="eastAsia"/>
+        </w:rPr>
+        <w:t>88.529</w:t>
+      </w:r>
+      <w:r>
+        <w:rPr>
+          <w:rFonts w:hint="eastAsia"/>
+        </w:rPr>
+        <w:t>％から</w:t>
+      </w:r>
+      <w:r>
+        <w:rPr>
+          <w:rFonts w:hint="eastAsia"/>
+        </w:rPr>
+        <w:t>88.513</w:t>
+      </w:r>
+      <w:r>
+        <w:rPr>
+          <w:rFonts w:hint="eastAsia"/>
+        </w:rPr>
+        <w:t>％と</w:t>
+      </w:r>
+      <w:r>
+        <w:rPr>
+          <w:rFonts w:hint="eastAsia"/>
+        </w:rPr>
+        <w:t>僅か</w:t>
+      </w:r>
+      <w:r>
+        <w:rPr>
+          <w:rFonts w:hint="eastAsia"/>
+        </w:rPr>
+        <w:t>ながら確実に減少する．</w:t>
+      </w:r>
+    </w:p>
+    <w:p>
+      <w:pPr>
+        <w:ind w:firstLine="204"/>
+      </w:pPr>
+      <w:r>
+        <w:t>Fig.7</w:t>
+      </w:r>
+      <w:r>
+        <w:rPr>
+          <w:rFonts w:hint="eastAsia"/>
+        </w:rPr>
+        <w:t>から，</w:t>
+      </w:r>
+      <w:r>
+        <w:rPr>
+          <w:rFonts w:hint="eastAsia"/>
+        </w:rPr>
+        <w:t>100</w:t>
+      </w:r>
+      <w:r>
+        <w:rPr>
+          <w:rFonts w:hint="eastAsia"/>
+        </w:rPr>
+        <w:t>名もの学生が見守りサービスの対象になったとしても，第三者のプライバシデータ流出比は</w:t>
+      </w:r>
+      <w:r>
+        <w:rPr>
+          <w:rFonts w:hint="eastAsia"/>
+        </w:rPr>
+        <w:t>80</w:t>
+      </w:r>
+      <w:r>
+        <w:rPr>
+          <w:rFonts w:hint="eastAsia"/>
+        </w:rPr>
+        <w:t>％より大きいことがわかる．</w:t>
+      </w:r>
+      <w:r>
+        <w:rPr>
+          <w:rFonts w:hint="eastAsia"/>
+          <w:color w:val="0070C0"/>
+        </w:rPr>
+        <w:t>また，対象者人数に対して線形に減少していることもわかる．対象者</w:t>
+      </w:r>
+      <w:r>
+        <w:rPr>
+          <w:rFonts w:hint="eastAsia"/>
+          <w:color w:val="0070C0"/>
+        </w:rPr>
+        <w:t>100</w:t>
+      </w:r>
+      <w:r>
+        <w:rPr>
+          <w:rFonts w:hint="eastAsia"/>
+          <w:color w:val="0070C0"/>
+        </w:rPr>
+        <w:t>人は</w:t>
+      </w:r>
+      <w:r>
+        <w:rPr>
+          <w:rFonts w:hint="eastAsia"/>
+          <w:color w:val="0070C0"/>
+        </w:rPr>
+        <w:t>(4.</w:t>
+      </w:r>
+      <w:r>
+        <w:rPr>
+          <w:rFonts w:hint="eastAsia"/>
+          <w:color w:val="0070C0"/>
+        </w:rPr>
+        <w:t>で述べた通り</w:t>
+      </w:r>
+      <w:r>
+        <w:rPr>
+          <w:rFonts w:hint="eastAsia"/>
+          <w:color w:val="0070C0"/>
+        </w:rPr>
+        <w:t>)</w:t>
+      </w:r>
+      <w:r>
+        <w:rPr>
+          <w:rFonts w:hint="eastAsia"/>
+          <w:color w:val="0070C0"/>
+        </w:rPr>
+        <w:t>駅利用者の</w:t>
+      </w:r>
+      <w:r>
+        <w:rPr>
+          <w:rFonts w:hint="eastAsia"/>
+          <w:color w:val="0070C0"/>
+        </w:rPr>
+        <w:t>およそ</w:t>
+      </w:r>
+      <w:r>
+        <w:rPr>
+          <w:rFonts w:hint="eastAsia"/>
+          <w:color w:val="0070C0"/>
+        </w:rPr>
+        <w:t>10</w:t>
+      </w:r>
+      <w:r>
+        <w:rPr>
+          <w:rFonts w:hint="eastAsia"/>
+          <w:color w:val="0070C0"/>
+        </w:rPr>
+        <w:t>％であった</w:t>
+      </w:r>
+      <w:r>
+        <w:rPr>
+          <w:rFonts w:hint="eastAsia"/>
+          <w:color w:val="0070C0"/>
+        </w:rPr>
+        <w:t>が</w:t>
+      </w:r>
+      <w:r>
+        <w:rPr>
+          <w:rFonts w:hint="eastAsia"/>
+          <w:color w:val="0070C0"/>
+        </w:rPr>
+        <w:t>，</w:t>
+      </w:r>
+      <w:r>
+        <w:rPr>
+          <w:rFonts w:hint="eastAsia"/>
+          <w:color w:val="0070C0"/>
+        </w:rPr>
+        <w:t>その時の第三者のプライバシデータ流出比はおよそ</w:t>
+      </w:r>
+      <w:r>
+        <w:rPr>
+          <w:rFonts w:hint="eastAsia"/>
+          <w:color w:val="0070C0"/>
+        </w:rPr>
+        <w:t>90</w:t>
+      </w:r>
+      <w:r>
+        <w:rPr>
+          <w:rFonts w:hint="eastAsia"/>
+          <w:color w:val="0070C0"/>
+        </w:rPr>
+        <w:t>％である．こ</w:t>
+      </w:r>
+      <w:r>
+        <w:rPr>
+          <w:rFonts w:hint="eastAsia"/>
+          <w:color w:val="0070C0"/>
+        </w:rPr>
+        <w:t>の</w:t>
+      </w:r>
+      <w:r>
+        <w:rPr>
+          <w:rFonts w:hint="eastAsia"/>
+          <w:color w:val="0070C0"/>
+        </w:rPr>
+        <w:t>事象</w:t>
+      </w:r>
+      <w:r>
+        <w:rPr>
+          <w:rFonts w:hint="eastAsia"/>
+          <w:color w:val="0070C0"/>
+        </w:rPr>
+        <w:t>と見比べても単純な駅利用者のセンシング対象者比と近しい関係にあることがわかる．</w:t>
+      </w:r>
+    </w:p>
+    <w:p>
+      <w:pPr>
+        <w:ind w:firstLine="204"/>
+        <w:rPr>
+          <w:color w:val="0070C0"/>
+        </w:rPr>
+      </w:pPr>
+      <w:r>
+        <w:rPr>
+          <w:rFonts w:hint="eastAsia"/>
+          <w:color w:val="0070C0"/>
+        </w:rPr>
+        <w:t>サービスに不要なセンサを判別することで</w:t>
+      </w:r>
+      <w:r>
+        <w:rPr>
+          <w:rFonts w:hint="eastAsia"/>
+          <w:color w:val="0070C0"/>
+        </w:rPr>
+        <w:t>不要なプライバシデータの量と割合の両方で優秀になると示した</w:t>
+      </w:r>
+      <w:r>
+        <w:rPr>
+          <w:rFonts w:hint="eastAsia"/>
+          <w:color w:val="0070C0"/>
+        </w:rPr>
+        <w:t>．しかし，そのシステムはクラウドシステムでは実装が困難である</w:t>
+      </w:r>
+      <w:r>
+        <w:rPr>
+          <w:rFonts w:hint="eastAsia"/>
+          <w:color w:val="0070C0"/>
+        </w:rPr>
+        <w:t>(</w:t>
+      </w:r>
+      <w:r>
+        <w:rPr>
+          <w:rFonts w:hint="eastAsia"/>
+          <w:color w:val="0070C0"/>
+        </w:rPr>
+        <w:t>クラウドシステムとは思想が真逆である</w:t>
+      </w:r>
+      <w:r>
+        <w:rPr>
+          <w:rFonts w:hint="eastAsia"/>
+          <w:color w:val="0070C0"/>
+        </w:rPr>
+        <w:t>)</w:t>
+      </w:r>
+      <w:r>
+        <w:rPr>
+          <w:rFonts w:hint="eastAsia"/>
+          <w:color w:val="0070C0"/>
+        </w:rPr>
+        <w:t>．実際のサービス領域は対象者の動きに加えてマージンが必要になるが，対象者がいない間はその領域内のデータを収集しないというシステムが理想的である．</w:t>
+      </w:r>
+      <w:r>
+        <w:rPr>
+          <w:rFonts w:hint="eastAsia"/>
+        </w:rPr>
+        <w:t>つまり，カメラを介さずに対象者の位置を把握し，さらにその情報の流通も制御が可能であるシステムが理想的である．</w:t>
+      </w:r>
+      <w:r>
+        <w:rPr>
+          <w:rFonts w:hint="eastAsia"/>
+          <w:color w:val="0070C0"/>
+        </w:rPr>
+        <w:t>(</w:t>
+      </w:r>
+      <w:r>
+        <w:rPr>
+          <w:rFonts w:hint="eastAsia"/>
+          <w:color w:val="0070C0"/>
+        </w:rPr>
+        <w:t>それを実現するシステムとして我々は～～</w:t>
+      </w:r>
+      <w:r>
+        <w:rPr>
+          <w:rFonts w:hint="eastAsia"/>
+          <w:color w:val="0070C0"/>
+        </w:rPr>
+        <w:t>)</w:t>
+      </w:r>
+      <w:r>
+        <w:rPr>
+          <w:rFonts w:hint="eastAsia"/>
+          <w:color w:val="0070C0"/>
+        </w:rPr>
+        <w:t xml:space="preserve"> </w:t>
+      </w:r>
+    </w:p>
+    <w:p>
+      <w:pPr>
+        <w:ind w:firstLine="204"/>
+        <w:rPr>
+          <w:rFonts w:hint="eastAsia"/>
+          <w:color w:val="0070C0"/>
+        </w:rPr>
+      </w:pPr>
+      <w:r>
+        <w:rPr>
+          <w:rFonts w:hint="eastAsia"/>
+        </w:rPr>
+        <w:t>前研究では非対象者の数を増減させ不要なプライ</w:t>
+      </w:r>
+      <w:r>
+        <w:rPr>
+          <w:rFonts w:hint="eastAsia"/>
+        </w:rPr>
+        <w:lastRenderedPageBreak/>
+        <w:t>バシデータ流出比について論じたが，実際は</w:t>
+      </w:r>
+      <w:r>
+        <w:rPr>
+          <w:rFonts w:hint="eastAsia"/>
+        </w:rPr>
+        <w:t>このように</w:t>
+      </w:r>
+      <w:r>
+        <w:rPr>
+          <w:rFonts w:hint="eastAsia"/>
+        </w:rPr>
+        <w:t>対象者の数が変動することの方が多いだろう．</w:t>
+      </w:r>
+      <w:r>
+        <w:rPr>
+          <w:rFonts w:hint="eastAsia"/>
+          <w:color w:val="0070C0"/>
+        </w:rPr>
+        <w:t>ここで得られた考察は前回述べた内容よりも実践的で実証に近い有用なデータであるといえる．</w:t>
+      </w:r>
+    </w:p>
+    <w:p>
+      <w:pPr>
         <w:pStyle w:val="1"/>
         <w:ind w:left="235" w:hanging="235"/>
       </w:pPr>
@@ -4866,7 +5890,7 @@
         <w:rPr>
           <w:rFonts w:hint="eastAsia"/>
         </w:rPr>
-        <w:t>考察</w:t>
+        <w:t>おわりに</w:t>
       </w:r>
     </w:p>
     <w:p>
@@ -4877,109 +5901,7 @@
         <w:rPr>
           <w:rFonts w:hint="eastAsia"/>
         </w:rPr>
-        <w:t>7</w:t>
-      </w:r>
-      <w:r>
-        <w:rPr>
-          <w:rFonts w:hint="eastAsia"/>
-        </w:rPr>
-        <w:t>時前，</w:t>
-      </w:r>
-      <w:r>
-        <w:rPr>
-          <w:rFonts w:hint="eastAsia"/>
-        </w:rPr>
-        <w:t>20</w:t>
-      </w:r>
-      <w:r>
-        <w:rPr>
-          <w:rFonts w:hint="eastAsia"/>
-        </w:rPr>
-        <w:t>時以降は</w:t>
-      </w:r>
-      <w:r>
-        <w:rPr>
-          <w:rFonts w:hint="eastAsia"/>
-        </w:rPr>
-        <w:t>80</w:t>
-      </w:r>
-      <w:r>
-        <w:rPr>
-          <w:rFonts w:hint="eastAsia"/>
-        </w:rPr>
-        <w:t>％を下回ることがわかるが，</w:t>
-      </w:r>
-      <w:r>
-        <w:rPr>
-          <w:rFonts w:hint="eastAsia"/>
-        </w:rPr>
-        <w:t>7</w:t>
-      </w:r>
-      <w:r>
-        <w:rPr>
-          <w:rFonts w:hint="eastAsia"/>
-        </w:rPr>
-        <w:t>時前，</w:t>
-      </w:r>
-      <w:r>
-        <w:rPr>
-          <w:rFonts w:hint="eastAsia"/>
-        </w:rPr>
-        <w:t>20</w:t>
-      </w:r>
-      <w:r>
-        <w:rPr>
-          <w:rFonts w:hint="eastAsia"/>
-        </w:rPr>
-        <w:t>時以降に学生のような対象が</w:t>
-      </w:r>
-      <w:r>
-        <w:rPr>
-          <w:rFonts w:hint="eastAsia"/>
-        </w:rPr>
-        <w:t>100</w:t>
-      </w:r>
-      <w:r>
-        <w:rPr>
-          <w:rFonts w:hint="eastAsia"/>
-        </w:rPr>
-        <w:t>人も駅にいることは考えづらい．このデータは，</w:t>
-      </w:r>
-      <w:r>
-        <w:rPr>
-          <w:rFonts w:hint="eastAsia"/>
-        </w:rPr>
-        <w:t>7</w:t>
-      </w:r>
-      <w:r>
-        <w:rPr>
-          <w:rFonts w:hint="eastAsia"/>
-        </w:rPr>
-        <w:t>～</w:t>
-      </w:r>
-      <w:r>
-        <w:rPr>
-          <w:rFonts w:hint="eastAsia"/>
-        </w:rPr>
-        <w:t>20</w:t>
-      </w:r>
-      <w:r>
-        <w:rPr>
-          <w:rFonts w:hint="eastAsia"/>
-        </w:rPr>
-        <w:t>時の間ずっとプライバシデータ流出比が</w:t>
-      </w:r>
-      <w:r>
-        <w:rPr>
-          <w:rFonts w:hint="eastAsia"/>
-        </w:rPr>
-        <w:t>80</w:t>
-      </w:r>
-      <w:r>
-        <w:rPr>
-          <w:rFonts w:hint="eastAsia"/>
-        </w:rPr>
-        <w:t>％を下回ることはないと解釈するのが妥当だろう．</w:t>
+        <w:t>本稿では人流センサのオープンデータ用いてリアリティのある登校者見守りサービスをシミュレーションし，第三者のプライバシデータ流出比を算出した．またそれを小さくするためにはどのような手法が考えられるかを述べた．</w:t>
       </w:r>
     </w:p>
     <w:p>
@@ -4990,357 +5912,52 @@
         <w:rPr>
           <w:rFonts w:hint="eastAsia"/>
         </w:rPr>
-        <w:t>センサ毎に第三者のプライバシデータ流出比に差があることが確認できる．特に</w:t>
-      </w:r>
-      <w:r>
-        <w:rPr>
-          <w:rFonts w:hint="eastAsia"/>
-        </w:rPr>
-        <w:t>100</w:t>
-      </w:r>
-      <w:r>
-        <w:rPr>
-          <w:rFonts w:hint="eastAsia"/>
-        </w:rPr>
-        <w:t>％である</w:t>
-      </w:r>
-      <w:r>
-        <w:rPr>
-          <w:rFonts w:hint="eastAsia"/>
-        </w:rPr>
-        <w:t>1</w:t>
-      </w:r>
-      <w:r>
-        <w:rPr>
-          <w:rFonts w:hint="eastAsia"/>
-        </w:rPr>
-        <w:t>，</w:t>
-      </w:r>
-      <w:r>
-        <w:rPr>
-          <w:rFonts w:hint="eastAsia"/>
-        </w:rPr>
-        <w:t>2</w:t>
-      </w:r>
-      <w:r>
-        <w:rPr>
-          <w:rFonts w:hint="eastAsia"/>
-        </w:rPr>
-        <w:t>，</w:t>
-      </w:r>
-      <w:r>
-        <w:rPr>
-          <w:rFonts w:hint="eastAsia"/>
-        </w:rPr>
-        <w:t>3</w:t>
-      </w:r>
-      <w:r>
-        <w:rPr>
-          <w:rFonts w:hint="eastAsia"/>
-        </w:rPr>
-        <w:t>，</w:t>
-      </w:r>
-      <w:r>
-        <w:rPr>
-          <w:rFonts w:hint="eastAsia"/>
-        </w:rPr>
-        <w:t>4</w:t>
-      </w:r>
-      <w:r>
-        <w:rPr>
-          <w:rFonts w:hint="eastAsia"/>
-        </w:rPr>
-        <w:t>，</w:t>
-      </w:r>
-      <w:r>
-        <w:rPr>
-          <w:rFonts w:hint="eastAsia"/>
-        </w:rPr>
-        <w:t>5</w:t>
-      </w:r>
-      <w:r>
-        <w:rPr>
-          <w:rFonts w:hint="eastAsia"/>
-        </w:rPr>
-        <w:t>，</w:t>
-      </w:r>
-      <w:r>
-        <w:rPr>
-          <w:rFonts w:hint="eastAsia"/>
-        </w:rPr>
-        <w:t>17</w:t>
-      </w:r>
-      <w:r>
-        <w:rPr>
-          <w:rFonts w:hint="eastAsia"/>
-        </w:rPr>
-        <w:t>，</w:t>
-      </w:r>
-      <w:r>
-        <w:rPr>
-          <w:rFonts w:hint="eastAsia"/>
-        </w:rPr>
-        <w:t>18</w:t>
-      </w:r>
-      <w:r>
-        <w:rPr>
-          <w:rFonts w:hint="eastAsia"/>
-        </w:rPr>
-        <w:t>番のセンサはこの</w:t>
-      </w:r>
-      <w:r>
-        <w:rPr>
-          <w:rFonts w:hint="eastAsia"/>
-        </w:rPr>
-        <w:t>7</w:t>
-      </w:r>
-      <w:r>
-        <w:rPr>
-          <w:rFonts w:hint="eastAsia"/>
-        </w:rPr>
-        <w:t>～</w:t>
-      </w:r>
-      <w:r>
-        <w:rPr>
-          <w:rFonts w:hint="eastAsia"/>
-        </w:rPr>
-        <w:t>8</w:t>
-      </w:r>
-      <w:r>
-        <w:rPr>
-          <w:rFonts w:hint="eastAsia"/>
-        </w:rPr>
-        <w:t>時の見守りサービスには結果的に不要である．もしこのセンサをサービスから除くことができれば，第三者のプライバシデータ流出比は</w:t>
-      </w:r>
-      <w:r>
-        <w:rPr>
-          <w:rFonts w:hint="eastAsia"/>
-        </w:rPr>
-        <w:t>88.529</w:t>
-      </w:r>
-      <w:r>
-        <w:rPr>
-          <w:rFonts w:hint="eastAsia"/>
-        </w:rPr>
-        <w:t>％から</w:t>
-      </w:r>
-      <w:r>
-        <w:rPr>
-          <w:rFonts w:hint="eastAsia"/>
-        </w:rPr>
-        <w:t>88.513</w:t>
-      </w:r>
-      <w:r>
-        <w:rPr>
-          <w:rFonts w:hint="eastAsia"/>
-        </w:rPr>
-        <w:t>％とわずかながら確実に減少する．</w:t>
+        <w:t>今後は実証に向けた検討を進めていく．</w:t>
       </w:r>
     </w:p>
     <w:p>
       <w:pPr>
         <w:ind w:firstLine="204"/>
-        <w:rPr>
-          <w:rFonts w:hint="eastAsia"/>
-        </w:rPr>
-      </w:pPr>
-      <w:r>
-        <w:rPr>
-          <w:rFonts w:hint="eastAsia"/>
-        </w:rPr>
-        <w:t>100</w:t>
-      </w:r>
-      <w:r>
-        <w:rPr>
-          <w:rFonts w:hint="eastAsia"/>
-        </w:rPr>
-        <w:t>名もの学生が見守りサービスの対象になったとしても，第三者のプライバシデータ流出比は</w:t>
-      </w:r>
-      <w:r>
-        <w:rPr>
-          <w:rFonts w:hint="eastAsia"/>
-        </w:rPr>
-        <w:t>80</w:t>
-      </w:r>
-      <w:r>
-        <w:rPr>
-          <w:rFonts w:hint="eastAsia"/>
-        </w:rPr>
-        <w:t>％より大きいことがわかる．</w:t>
-      </w:r>
+      </w:pPr>
     </w:p>
     <w:p>
       <w:pPr>
-        <w:ind w:firstLine="204"/>
-        <w:rPr>
-          <w:rFonts w:hint="eastAsia"/>
-        </w:rPr>
-      </w:pPr>
-      <w:r>
-        <w:rPr>
-          <w:rFonts w:hint="eastAsia"/>
-        </w:rPr>
-        <w:t>前研究と比べ非対象者の数は変わらず，対象者の数が変わ</w:t>
-      </w:r>
-      <w:r>
-        <w:rPr>
-          <w:rFonts w:hint="eastAsia"/>
-          <w:color w:val="FF0000"/>
-        </w:rPr>
-        <w:t>る…</w:t>
+        <w:ind w:firstLine="235"/>
+        <w:jc w:val="center"/>
+        <w:rPr>
+          <w:b/>
+          <w:sz w:val="21"/>
+        </w:rPr>
+      </w:pPr>
+      <w:r>
+        <w:rPr>
+          <w:rFonts w:hint="eastAsia"/>
+          <w:b/>
+          <w:sz w:val="21"/>
+        </w:rPr>
+        <w:t>文</w:t>
+      </w:r>
+      <w:r>
+        <w:rPr>
+          <w:rFonts w:hint="eastAsia"/>
+          <w:b/>
+          <w:sz w:val="21"/>
+        </w:rPr>
+        <w:t xml:space="preserve">   </w:t>
+      </w:r>
+      <w:r>
+        <w:rPr>
+          <w:rFonts w:hint="eastAsia"/>
+          <w:b/>
+          <w:sz w:val="21"/>
+        </w:rPr>
+        <w:t>献</w:t>
       </w:r>
     </w:p>
     <w:p>
       <w:pPr>
-        <w:ind w:firstLine="204"/>
-        <w:rPr>
-          <w:rFonts w:hint="eastAsia"/>
-        </w:rPr>
-      </w:pPr>
-      <w:r>
-        <w:rPr>
-          <w:rFonts w:hint="eastAsia"/>
-        </w:rPr>
-        <w:t>センサ有効範囲とセンサ稼働領域を小さくすると，不要なプライバシデータの量と割合の両方で優秀になるとわかる．しかし，そのシステムはクラウドシステムでは実装が困難である</w:t>
-      </w:r>
-      <w:r>
-        <w:rPr>
-          <w:rFonts w:hint="eastAsia"/>
-        </w:rPr>
-        <w:t>(</w:t>
-      </w:r>
-      <w:r>
-        <w:rPr>
-          <w:rFonts w:hint="eastAsia"/>
-        </w:rPr>
-        <w:t>クラウドシステムとは思想が真逆である</w:t>
-      </w:r>
-      <w:r>
-        <w:rPr>
-          <w:rFonts w:hint="eastAsia"/>
-        </w:rPr>
-        <w:t>)</w:t>
-      </w:r>
-      <w:r>
-        <w:rPr>
-          <w:rFonts w:hint="eastAsia"/>
-        </w:rPr>
-        <w:t>．実際のサービス領域は対象者の動きに加えてマージンが必要になるが，対象者がいない間はその領域内のデータを収集しないというシステムが理想的である．</w:t>
-      </w:r>
-    </w:p>
-    <w:p>
-      <w:pPr>
-        <w:ind w:firstLine="204"/>
-      </w:pPr>
-      <w:r>
-        <w:rPr>
-          <w:rFonts w:hint="eastAsia"/>
-        </w:rPr>
-        <w:t>つまり，カメラを介さずに対象者の位置を把握し，さらにその情報の流通も制御が可能であるシステムが理想的である．</w:t>
-      </w:r>
-      <w:r>
-        <w:rPr>
-          <w:rFonts w:hint="eastAsia"/>
-        </w:rPr>
-        <w:t>(</w:t>
-      </w:r>
-      <w:r>
-        <w:rPr>
-          <w:rFonts w:hint="eastAsia"/>
-        </w:rPr>
-        <w:t>それを実現するシステムとして我々は～～</w:t>
-      </w:r>
-      <w:r>
-        <w:rPr>
-          <w:rFonts w:hint="eastAsia"/>
-        </w:rPr>
-        <w:t>)</w:t>
-      </w:r>
-    </w:p>
-    <w:p>
-      <w:pPr>
-        <w:pStyle w:val="1"/>
-        <w:ind w:left="235" w:hanging="235"/>
-      </w:pPr>
-      <w:r>
-        <w:rPr>
-          <w:rFonts w:hint="eastAsia"/>
-        </w:rPr>
-        <w:t>おわりに</w:t>
-      </w:r>
-    </w:p>
-    <w:p>
-      <w:pPr>
-        <w:ind w:firstLine="204"/>
-        <w:rPr>
-          <w:rFonts w:hint="eastAsia"/>
-        </w:rPr>
-      </w:pPr>
-      <w:r>
-        <w:rPr>
-          <w:rFonts w:hint="eastAsia"/>
-        </w:rPr>
-        <w:t>本稿では人流センサのオープンデータ用いてリアリティのある登校者見守りサービスをシミュレーションし，第三者のプライバシデータ流出比を算出した．またそれを小さくするためにはどのような手法が考えられるかを述べた．</w:t>
-      </w:r>
-    </w:p>
-    <w:p>
-      <w:pPr>
-        <w:ind w:firstLine="204"/>
-      </w:pPr>
-      <w:r>
-        <w:rPr>
-          <w:rFonts w:hint="eastAsia"/>
-        </w:rPr>
-        <w:lastRenderedPageBreak/>
-        <w:t>今後は実証に向けた検討を進めていく．</w:t>
-      </w:r>
-    </w:p>
-    <w:p>
-      <w:pPr>
-        <w:ind w:firstLine="204"/>
-      </w:pPr>
-    </w:p>
-    <w:p>
-      <w:pPr>
-        <w:ind w:firstLine="235"/>
-        <w:jc w:val="center"/>
-        <w:rPr>
-          <w:b/>
-          <w:sz w:val="21"/>
-        </w:rPr>
-      </w:pPr>
-      <w:r>
-        <w:rPr>
-          <w:rFonts w:hint="eastAsia"/>
-          <w:b/>
-          <w:sz w:val="21"/>
-        </w:rPr>
-        <w:t>文</w:t>
-      </w:r>
-      <w:r>
-        <w:rPr>
-          <w:rFonts w:hint="eastAsia"/>
-          <w:b/>
-          <w:sz w:val="21"/>
-        </w:rPr>
-        <w:t xml:space="preserve">   </w:t>
-      </w:r>
-      <w:r>
-        <w:rPr>
-          <w:rFonts w:hint="eastAsia"/>
-          <w:b/>
-          <w:sz w:val="21"/>
-        </w:rPr>
-        <w:t>献</w:t>
-      </w:r>
-    </w:p>
-    <w:p>
-      <w:pPr>
         <w:pStyle w:val="a"/>
         <w:spacing w:after="57"/>
-        <w:rPr>
-          <w:rFonts w:hint="eastAsia"/>
-        </w:rPr>
       </w:pPr>
       <w:r>
         <w:rPr>
@@ -5421,7 +6038,7 @@
 </file>
 
 <file path=word/endnotes.xml><?xml version="1.0" encoding="utf-8"?>
-<w:endnotes xmlns:wpc="http://schemas.microsoft.com/office/word/2010/wordprocessingCanvas" xmlns:cx="http://schemas.microsoft.com/office/drawing/2014/chartex" xmlns:mc="http://schemas.openxmlformats.org/markup-compatibility/2006" xmlns:o="urn:schemas-microsoft-com:office:office" xmlns:r="http://schemas.openxmlformats.org/officeDocument/2006/relationships" xmlns:m="http://schemas.openxmlformats.org/officeDocument/2006/math" xmlns:v="urn:schemas-microsoft-com:vml" xmlns:wp14="http://schemas.microsoft.com/office/word/2010/wordprocessingDrawing" xmlns:wp="http://schemas.openxmlformats.org/drawingml/2006/wordprocessingDrawing" xmlns:w10="urn:schemas-microsoft-com:office:word" xmlns:w="http://schemas.openxmlformats.org/wordprocessingml/2006/main" xmlns:w14="http://schemas.microsoft.com/office/word/2010/wordml" xmlns:w15="http://schemas.microsoft.com/office/word/2012/wordml" xmlns:w16se="http://schemas.microsoft.com/office/word/2015/wordml/symex" xmlns:wpg="http://schemas.microsoft.com/office/word/2010/wordprocessingGroup" xmlns:wpi="http://schemas.microsoft.com/office/word/2010/wordprocessingInk" xmlns:wne="http://schemas.microsoft.com/office/word/2006/wordml" xmlns:wps="http://schemas.microsoft.com/office/word/2010/wordprocessingShape" mc:Ignorable="w14 w15 w16se wp14">
+<w:endnotes xmlns:wpc="http://schemas.microsoft.com/office/word/2010/wordprocessingCanvas" xmlns:mc="http://schemas.openxmlformats.org/markup-compatibility/2006" xmlns:o="urn:schemas-microsoft-com:office:office" xmlns:r="http://schemas.openxmlformats.org/officeDocument/2006/relationships" xmlns:m="http://schemas.openxmlformats.org/officeDocument/2006/math" xmlns:v="urn:schemas-microsoft-com:vml" xmlns:wp14="http://schemas.microsoft.com/office/word/2010/wordprocessingDrawing" xmlns:wp="http://schemas.openxmlformats.org/drawingml/2006/wordprocessingDrawing" xmlns:w10="urn:schemas-microsoft-com:office:word" xmlns:w="http://schemas.openxmlformats.org/wordprocessingml/2006/main" xmlns:w14="http://schemas.microsoft.com/office/word/2010/wordml" xmlns:w15="http://schemas.microsoft.com/office/word/2012/wordml" xmlns:wpg="http://schemas.microsoft.com/office/word/2010/wordprocessingGroup" xmlns:wpi="http://schemas.microsoft.com/office/word/2010/wordprocessingInk" xmlns:wne="http://schemas.microsoft.com/office/word/2006/wordml" xmlns:wps="http://schemas.microsoft.com/office/word/2010/wordprocessingShape" mc:Ignorable="w14 w15 wp14">
   <w:endnote w:type="separator" w:id="-1">
     <w:p>
       <w:pPr>
@@ -5446,7 +6063,7 @@
 </file>
 
 <file path=word/footer1.xml><?xml version="1.0" encoding="utf-8"?>
-<w:ftr xmlns:wpc="http://schemas.microsoft.com/office/word/2010/wordprocessingCanvas" xmlns:cx="http://schemas.microsoft.com/office/drawing/2014/chartex" xmlns:mc="http://schemas.openxmlformats.org/markup-compatibility/2006" xmlns:o="urn:schemas-microsoft-com:office:office" xmlns:r="http://schemas.openxmlformats.org/officeDocument/2006/relationships" xmlns:m="http://schemas.openxmlformats.org/officeDocument/2006/math" xmlns:v="urn:schemas-microsoft-com:vml" xmlns:wp14="http://schemas.microsoft.com/office/word/2010/wordprocessingDrawing" xmlns:wp="http://schemas.openxmlformats.org/drawingml/2006/wordprocessingDrawing" xmlns:w10="urn:schemas-microsoft-com:office:word" xmlns:w="http://schemas.openxmlformats.org/wordprocessingml/2006/main" xmlns:w14="http://schemas.microsoft.com/office/word/2010/wordml" xmlns:w15="http://schemas.microsoft.com/office/word/2012/wordml" xmlns:w16se="http://schemas.microsoft.com/office/word/2015/wordml/symex" xmlns:wpg="http://schemas.microsoft.com/office/word/2010/wordprocessingGroup" xmlns:wpi="http://schemas.microsoft.com/office/word/2010/wordprocessingInk" xmlns:wne="http://schemas.microsoft.com/office/word/2006/wordml" xmlns:wps="http://schemas.microsoft.com/office/word/2010/wordprocessingShape" mc:Ignorable="w14 w15 w16se wp14">
+<w:ftr xmlns:wpc="http://schemas.microsoft.com/office/word/2010/wordprocessingCanvas" xmlns:mc="http://schemas.openxmlformats.org/markup-compatibility/2006" xmlns:o="urn:schemas-microsoft-com:office:office" xmlns:r="http://schemas.openxmlformats.org/officeDocument/2006/relationships" xmlns:m="http://schemas.openxmlformats.org/officeDocument/2006/math" xmlns:v="urn:schemas-microsoft-com:vml" xmlns:wp14="http://schemas.microsoft.com/office/word/2010/wordprocessingDrawing" xmlns:wp="http://schemas.openxmlformats.org/drawingml/2006/wordprocessingDrawing" xmlns:w10="urn:schemas-microsoft-com:office:word" xmlns:w="http://schemas.openxmlformats.org/wordprocessingml/2006/main" xmlns:w14="http://schemas.microsoft.com/office/word/2010/wordml" xmlns:w15="http://schemas.microsoft.com/office/word/2012/wordml" xmlns:wpg="http://schemas.microsoft.com/office/word/2010/wordprocessingGroup" xmlns:wpi="http://schemas.microsoft.com/office/word/2010/wordprocessingInk" xmlns:wne="http://schemas.microsoft.com/office/word/2006/wordml" xmlns:wps="http://schemas.microsoft.com/office/word/2010/wordprocessingShape" mc:Ignorable="w14 w15 wp14">
   <w:p>
     <w:pPr>
       <w:pStyle w:val="a6"/>
@@ -5457,7 +6074,7 @@
 </file>
 
 <file path=word/footer2.xml><?xml version="1.0" encoding="utf-8"?>
-<w:ftr xmlns:wpc="http://schemas.microsoft.com/office/word/2010/wordprocessingCanvas" xmlns:cx="http://schemas.microsoft.com/office/drawing/2014/chartex" xmlns:mc="http://schemas.openxmlformats.org/markup-compatibility/2006" xmlns:o="urn:schemas-microsoft-com:office:office" xmlns:r="http://schemas.openxmlformats.org/officeDocument/2006/relationships" xmlns:m="http://schemas.openxmlformats.org/officeDocument/2006/math" xmlns:v="urn:schemas-microsoft-com:vml" xmlns:wp14="http://schemas.microsoft.com/office/word/2010/wordprocessingDrawing" xmlns:wp="http://schemas.openxmlformats.org/drawingml/2006/wordprocessingDrawing" xmlns:w10="urn:schemas-microsoft-com:office:word" xmlns:w="http://schemas.openxmlformats.org/wordprocessingml/2006/main" xmlns:w14="http://schemas.microsoft.com/office/word/2010/wordml" xmlns:w15="http://schemas.microsoft.com/office/word/2012/wordml" xmlns:w16se="http://schemas.microsoft.com/office/word/2015/wordml/symex" xmlns:wpg="http://schemas.microsoft.com/office/word/2010/wordprocessingGroup" xmlns:wpi="http://schemas.microsoft.com/office/word/2010/wordprocessingInk" xmlns:wne="http://schemas.microsoft.com/office/word/2006/wordml" xmlns:wps="http://schemas.microsoft.com/office/word/2010/wordprocessingShape" mc:Ignorable="w14 w15 w16se wp14">
+<w:ftr xmlns:wpc="http://schemas.microsoft.com/office/word/2010/wordprocessingCanvas" xmlns:mc="http://schemas.openxmlformats.org/markup-compatibility/2006" xmlns:o="urn:schemas-microsoft-com:office:office" xmlns:r="http://schemas.openxmlformats.org/officeDocument/2006/relationships" xmlns:m="http://schemas.openxmlformats.org/officeDocument/2006/math" xmlns:v="urn:schemas-microsoft-com:vml" xmlns:wp14="http://schemas.microsoft.com/office/word/2010/wordprocessingDrawing" xmlns:wp="http://schemas.openxmlformats.org/drawingml/2006/wordprocessingDrawing" xmlns:w10="urn:schemas-microsoft-com:office:word" xmlns:w="http://schemas.openxmlformats.org/wordprocessingml/2006/main" xmlns:w14="http://schemas.microsoft.com/office/word/2010/wordml" xmlns:w15="http://schemas.microsoft.com/office/word/2012/wordml" xmlns:wpg="http://schemas.microsoft.com/office/word/2010/wordprocessingGroup" xmlns:wpi="http://schemas.microsoft.com/office/word/2010/wordprocessingInk" xmlns:wne="http://schemas.microsoft.com/office/word/2006/wordml" xmlns:wps="http://schemas.microsoft.com/office/word/2010/wordprocessingShape" mc:Ignorable="w14 w15 wp14">
   <w:p>
     <w:pPr>
       <w:pStyle w:val="a6"/>
@@ -5468,7 +6085,7 @@
 </file>
 
 <file path=word/footer3.xml><?xml version="1.0" encoding="utf-8"?>
-<w:ftr xmlns:wpc="http://schemas.microsoft.com/office/word/2010/wordprocessingCanvas" xmlns:cx="http://schemas.microsoft.com/office/drawing/2014/chartex" xmlns:mc="http://schemas.openxmlformats.org/markup-compatibility/2006" xmlns:o="urn:schemas-microsoft-com:office:office" xmlns:r="http://schemas.openxmlformats.org/officeDocument/2006/relationships" xmlns:m="http://schemas.openxmlformats.org/officeDocument/2006/math" xmlns:v="urn:schemas-microsoft-com:vml" xmlns:wp14="http://schemas.microsoft.com/office/word/2010/wordprocessingDrawing" xmlns:wp="http://schemas.openxmlformats.org/drawingml/2006/wordprocessingDrawing" xmlns:w10="urn:schemas-microsoft-com:office:word" xmlns:w="http://schemas.openxmlformats.org/wordprocessingml/2006/main" xmlns:w14="http://schemas.microsoft.com/office/word/2010/wordml" xmlns:w15="http://schemas.microsoft.com/office/word/2012/wordml" xmlns:w16se="http://schemas.microsoft.com/office/word/2015/wordml/symex" xmlns:wpg="http://schemas.microsoft.com/office/word/2010/wordprocessingGroup" xmlns:wpi="http://schemas.microsoft.com/office/word/2010/wordprocessingInk" xmlns:wne="http://schemas.microsoft.com/office/word/2006/wordml" xmlns:wps="http://schemas.microsoft.com/office/word/2010/wordprocessingShape" mc:Ignorable="w14 w15 w16se wp14">
+<w:ftr xmlns:wpc="http://schemas.microsoft.com/office/word/2010/wordprocessingCanvas" xmlns:mc="http://schemas.openxmlformats.org/markup-compatibility/2006" xmlns:o="urn:schemas-microsoft-com:office:office" xmlns:r="http://schemas.openxmlformats.org/officeDocument/2006/relationships" xmlns:m="http://schemas.openxmlformats.org/officeDocument/2006/math" xmlns:v="urn:schemas-microsoft-com:vml" xmlns:wp14="http://schemas.microsoft.com/office/word/2010/wordprocessingDrawing" xmlns:wp="http://schemas.openxmlformats.org/drawingml/2006/wordprocessingDrawing" xmlns:w10="urn:schemas-microsoft-com:office:word" xmlns:w="http://schemas.openxmlformats.org/wordprocessingml/2006/main" xmlns:w14="http://schemas.microsoft.com/office/word/2010/wordml" xmlns:w15="http://schemas.microsoft.com/office/word/2012/wordml" xmlns:wpg="http://schemas.microsoft.com/office/word/2010/wordprocessingGroup" xmlns:wpi="http://schemas.microsoft.com/office/word/2010/wordprocessingInk" xmlns:wne="http://schemas.microsoft.com/office/word/2006/wordml" xmlns:wps="http://schemas.microsoft.com/office/word/2010/wordprocessingShape" mc:Ignorable="w14 w15 wp14">
   <w:p>
     <w:pPr>
       <w:pStyle w:val="af"/>
@@ -5535,7 +6152,7 @@
 </file>
 
 <file path=word/footnotes.xml><?xml version="1.0" encoding="utf-8"?>
-<w:footnotes xmlns:wpc="http://schemas.microsoft.com/office/word/2010/wordprocessingCanvas" xmlns:cx="http://schemas.microsoft.com/office/drawing/2014/chartex" xmlns:mc="http://schemas.openxmlformats.org/markup-compatibility/2006" xmlns:o="urn:schemas-microsoft-com:office:office" xmlns:r="http://schemas.openxmlformats.org/officeDocument/2006/relationships" xmlns:m="http://schemas.openxmlformats.org/officeDocument/2006/math" xmlns:v="urn:schemas-microsoft-com:vml" xmlns:wp14="http://schemas.microsoft.com/office/word/2010/wordprocessingDrawing" xmlns:wp="http://schemas.openxmlformats.org/drawingml/2006/wordprocessingDrawing" xmlns:w10="urn:schemas-microsoft-com:office:word" xmlns:w="http://schemas.openxmlformats.org/wordprocessingml/2006/main" xmlns:w14="http://schemas.microsoft.com/office/word/2010/wordml" xmlns:w15="http://schemas.microsoft.com/office/word/2012/wordml" xmlns:w16se="http://schemas.microsoft.com/office/word/2015/wordml/symex" xmlns:wpg="http://schemas.microsoft.com/office/word/2010/wordprocessingGroup" xmlns:wpi="http://schemas.microsoft.com/office/word/2010/wordprocessingInk" xmlns:wne="http://schemas.microsoft.com/office/word/2006/wordml" xmlns:wps="http://schemas.microsoft.com/office/word/2010/wordprocessingShape" mc:Ignorable="w14 w15 w16se wp14">
+<w:footnotes xmlns:wpc="http://schemas.microsoft.com/office/word/2010/wordprocessingCanvas" xmlns:mc="http://schemas.openxmlformats.org/markup-compatibility/2006" xmlns:o="urn:schemas-microsoft-com:office:office" xmlns:r="http://schemas.openxmlformats.org/officeDocument/2006/relationships" xmlns:m="http://schemas.openxmlformats.org/officeDocument/2006/math" xmlns:v="urn:schemas-microsoft-com:vml" xmlns:wp14="http://schemas.microsoft.com/office/word/2010/wordprocessingDrawing" xmlns:wp="http://schemas.openxmlformats.org/drawingml/2006/wordprocessingDrawing" xmlns:w10="urn:schemas-microsoft-com:office:word" xmlns:w="http://schemas.openxmlformats.org/wordprocessingml/2006/main" xmlns:w14="http://schemas.microsoft.com/office/word/2010/wordml" xmlns:w15="http://schemas.microsoft.com/office/word/2012/wordml" xmlns:wpg="http://schemas.microsoft.com/office/word/2010/wordprocessingGroup" xmlns:wpi="http://schemas.microsoft.com/office/word/2010/wordprocessingInk" xmlns:wne="http://schemas.microsoft.com/office/word/2006/wordml" xmlns:wps="http://schemas.microsoft.com/office/word/2010/wordprocessingShape" mc:Ignorable="w14 w15 wp14">
   <w:footnote w:type="separator" w:id="-1">
     <w:p>
       <w:pPr>
@@ -5560,7 +6177,7 @@
 </file>
 
 <file path=word/header1.xml><?xml version="1.0" encoding="utf-8"?>
-<w:hdr xmlns:wpc="http://schemas.microsoft.com/office/word/2010/wordprocessingCanvas" xmlns:cx="http://schemas.microsoft.com/office/drawing/2014/chartex" xmlns:mc="http://schemas.openxmlformats.org/markup-compatibility/2006" xmlns:o="urn:schemas-microsoft-com:office:office" xmlns:r="http://schemas.openxmlformats.org/officeDocument/2006/relationships" xmlns:m="http://schemas.openxmlformats.org/officeDocument/2006/math" xmlns:v="urn:schemas-microsoft-com:vml" xmlns:wp14="http://schemas.microsoft.com/office/word/2010/wordprocessingDrawing" xmlns:wp="http://schemas.openxmlformats.org/drawingml/2006/wordprocessingDrawing" xmlns:w10="urn:schemas-microsoft-com:office:word" xmlns:w="http://schemas.openxmlformats.org/wordprocessingml/2006/main" xmlns:w14="http://schemas.microsoft.com/office/word/2010/wordml" xmlns:w15="http://schemas.microsoft.com/office/word/2012/wordml" xmlns:w16se="http://schemas.microsoft.com/office/word/2015/wordml/symex" xmlns:wpg="http://schemas.microsoft.com/office/word/2010/wordprocessingGroup" xmlns:wpi="http://schemas.microsoft.com/office/word/2010/wordprocessingInk" xmlns:wne="http://schemas.microsoft.com/office/word/2006/wordml" xmlns:wps="http://schemas.microsoft.com/office/word/2010/wordprocessingShape" mc:Ignorable="w14 w15 w16se wp14">
+<w:hdr xmlns:wpc="http://schemas.microsoft.com/office/word/2010/wordprocessingCanvas" xmlns:mc="http://schemas.openxmlformats.org/markup-compatibility/2006" xmlns:o="urn:schemas-microsoft-com:office:office" xmlns:r="http://schemas.openxmlformats.org/officeDocument/2006/relationships" xmlns:m="http://schemas.openxmlformats.org/officeDocument/2006/math" xmlns:v="urn:schemas-microsoft-com:vml" xmlns:wp14="http://schemas.microsoft.com/office/word/2010/wordprocessingDrawing" xmlns:wp="http://schemas.openxmlformats.org/drawingml/2006/wordprocessingDrawing" xmlns:w10="urn:schemas-microsoft-com:office:word" xmlns:w="http://schemas.openxmlformats.org/wordprocessingml/2006/main" xmlns:w14="http://schemas.microsoft.com/office/word/2010/wordml" xmlns:w15="http://schemas.microsoft.com/office/word/2012/wordml" xmlns:wpg="http://schemas.microsoft.com/office/word/2010/wordprocessingGroup" xmlns:wpi="http://schemas.microsoft.com/office/word/2010/wordprocessingInk" xmlns:wne="http://schemas.microsoft.com/office/word/2006/wordml" xmlns:wps="http://schemas.microsoft.com/office/word/2010/wordprocessingShape" mc:Ignorable="w14 w15 wp14">
   <w:p>
     <w:pPr>
       <w:pStyle w:val="a4"/>
@@ -5571,7 +6188,7 @@
 </file>
 
 <file path=word/header2.xml><?xml version="1.0" encoding="utf-8"?>
-<w:hdr xmlns:wpc="http://schemas.microsoft.com/office/word/2010/wordprocessingCanvas" xmlns:cx="http://schemas.microsoft.com/office/drawing/2014/chartex" xmlns:mc="http://schemas.openxmlformats.org/markup-compatibility/2006" xmlns:o="urn:schemas-microsoft-com:office:office" xmlns:r="http://schemas.openxmlformats.org/officeDocument/2006/relationships" xmlns:m="http://schemas.openxmlformats.org/officeDocument/2006/math" xmlns:v="urn:schemas-microsoft-com:vml" xmlns:wp14="http://schemas.microsoft.com/office/word/2010/wordprocessingDrawing" xmlns:wp="http://schemas.openxmlformats.org/drawingml/2006/wordprocessingDrawing" xmlns:w10="urn:schemas-microsoft-com:office:word" xmlns:w="http://schemas.openxmlformats.org/wordprocessingml/2006/main" xmlns:w14="http://schemas.microsoft.com/office/word/2010/wordml" xmlns:w15="http://schemas.microsoft.com/office/word/2012/wordml" xmlns:w16se="http://schemas.microsoft.com/office/word/2015/wordml/symex" xmlns:wpg="http://schemas.microsoft.com/office/word/2010/wordprocessingGroup" xmlns:wpi="http://schemas.microsoft.com/office/word/2010/wordprocessingInk" xmlns:wne="http://schemas.microsoft.com/office/word/2006/wordml" xmlns:wps="http://schemas.microsoft.com/office/word/2010/wordprocessingShape" mc:Ignorable="w14 w15 w16se wp14">
+<w:hdr xmlns:wpc="http://schemas.microsoft.com/office/word/2010/wordprocessingCanvas" xmlns:mc="http://schemas.openxmlformats.org/markup-compatibility/2006" xmlns:o="urn:schemas-microsoft-com:office:office" xmlns:r="http://schemas.openxmlformats.org/officeDocument/2006/relationships" xmlns:m="http://schemas.openxmlformats.org/officeDocument/2006/math" xmlns:v="urn:schemas-microsoft-com:vml" xmlns:wp14="http://schemas.microsoft.com/office/word/2010/wordprocessingDrawing" xmlns:wp="http://schemas.openxmlformats.org/drawingml/2006/wordprocessingDrawing" xmlns:w10="urn:schemas-microsoft-com:office:word" xmlns:w="http://schemas.openxmlformats.org/wordprocessingml/2006/main" xmlns:w14="http://schemas.microsoft.com/office/word/2010/wordml" xmlns:w15="http://schemas.microsoft.com/office/word/2012/wordml" xmlns:wpg="http://schemas.microsoft.com/office/word/2010/wordprocessingGroup" xmlns:wpi="http://schemas.microsoft.com/office/word/2010/wordprocessingInk" xmlns:wne="http://schemas.microsoft.com/office/word/2006/wordml" xmlns:wps="http://schemas.microsoft.com/office/word/2010/wordprocessingShape" mc:Ignorable="w14 w15 wp14">
   <w:p>
     <w:pPr>
       <w:pStyle w:val="a4"/>
@@ -5623,7 +6240,7 @@
 </file>
 
 <file path=word/header3.xml><?xml version="1.0" encoding="utf-8"?>
-<w:hdr xmlns:wpc="http://schemas.microsoft.com/office/word/2010/wordprocessingCanvas" xmlns:cx="http://schemas.microsoft.com/office/drawing/2014/chartex" xmlns:mc="http://schemas.openxmlformats.org/markup-compatibility/2006" xmlns:o="urn:schemas-microsoft-com:office:office" xmlns:r="http://schemas.openxmlformats.org/officeDocument/2006/relationships" xmlns:m="http://schemas.openxmlformats.org/officeDocument/2006/math" xmlns:v="urn:schemas-microsoft-com:vml" xmlns:wp14="http://schemas.microsoft.com/office/word/2010/wordprocessingDrawing" xmlns:wp="http://schemas.openxmlformats.org/drawingml/2006/wordprocessingDrawing" xmlns:w10="urn:schemas-microsoft-com:office:word" xmlns:w="http://schemas.openxmlformats.org/wordprocessingml/2006/main" xmlns:w14="http://schemas.microsoft.com/office/word/2010/wordml" xmlns:w15="http://schemas.microsoft.com/office/word/2012/wordml" xmlns:w16se="http://schemas.microsoft.com/office/word/2015/wordml/symex" xmlns:wpg="http://schemas.microsoft.com/office/word/2010/wordprocessingGroup" xmlns:wpi="http://schemas.microsoft.com/office/word/2010/wordprocessingInk" xmlns:wne="http://schemas.microsoft.com/office/word/2006/wordml" xmlns:wps="http://schemas.microsoft.com/office/word/2010/wordprocessingShape" mc:Ignorable="w14 w15 w16se wp14">
+<w:hdr xmlns:wpc="http://schemas.microsoft.com/office/word/2010/wordprocessingCanvas" xmlns:mc="http://schemas.openxmlformats.org/markup-compatibility/2006" xmlns:o="urn:schemas-microsoft-com:office:office" xmlns:r="http://schemas.openxmlformats.org/officeDocument/2006/relationships" xmlns:m="http://schemas.openxmlformats.org/officeDocument/2006/math" xmlns:v="urn:schemas-microsoft-com:vml" xmlns:wp14="http://schemas.microsoft.com/office/word/2010/wordprocessingDrawing" xmlns:wp="http://schemas.openxmlformats.org/drawingml/2006/wordprocessingDrawing" xmlns:w10="urn:schemas-microsoft-com:office:word" xmlns:w="http://schemas.openxmlformats.org/wordprocessingml/2006/main" xmlns:w14="http://schemas.microsoft.com/office/word/2010/wordml" xmlns:w15="http://schemas.microsoft.com/office/word/2012/wordml" xmlns:wpg="http://schemas.microsoft.com/office/word/2010/wordprocessingGroup" xmlns:wpi="http://schemas.microsoft.com/office/word/2010/wordprocessingInk" xmlns:wne="http://schemas.microsoft.com/office/word/2006/wordml" xmlns:wps="http://schemas.microsoft.com/office/word/2010/wordprocessingShape" mc:Ignorable="w14 w15 wp14">
   <w:p>
     <w:pPr>
       <w:pStyle w:val="a4"/>
@@ -5893,8 +6510,8 @@
 </file>
 
 <file path=word/numbering.xml><?xml version="1.0" encoding="utf-8"?>
-<w:numbering xmlns:wpc="http://schemas.microsoft.com/office/word/2010/wordprocessingCanvas" xmlns:cx="http://schemas.microsoft.com/office/drawing/2014/chartex" xmlns:mc="http://schemas.openxmlformats.org/markup-compatibility/2006" xmlns:o="urn:schemas-microsoft-com:office:office" xmlns:r="http://schemas.openxmlformats.org/officeDocument/2006/relationships" xmlns:m="http://schemas.openxmlformats.org/officeDocument/2006/math" xmlns:v="urn:schemas-microsoft-com:vml" xmlns:wp14="http://schemas.microsoft.com/office/word/2010/wordprocessingDrawing" xmlns:wp="http://schemas.openxmlformats.org/drawingml/2006/wordprocessingDrawing" xmlns:w10="urn:schemas-microsoft-com:office:word" xmlns:w="http://schemas.openxmlformats.org/wordprocessingml/2006/main" xmlns:w14="http://schemas.microsoft.com/office/word/2010/wordml" xmlns:w15="http://schemas.microsoft.com/office/word/2012/wordml" xmlns:w16se="http://schemas.microsoft.com/office/word/2015/wordml/symex" xmlns:wpg="http://schemas.microsoft.com/office/word/2010/wordprocessingGroup" xmlns:wpi="http://schemas.microsoft.com/office/word/2010/wordprocessingInk" xmlns:wne="http://schemas.microsoft.com/office/word/2006/wordml" xmlns:wps="http://schemas.microsoft.com/office/word/2010/wordprocessingShape" mc:Ignorable="w14 w15 w16se wp14">
-  <w:abstractNum w:abstractNumId="0" w15:restartNumberingAfterBreak="0">
+<w:numbering xmlns:wpc="http://schemas.microsoft.com/office/word/2010/wordprocessingCanvas" xmlns:mc="http://schemas.openxmlformats.org/markup-compatibility/2006" xmlns:o="urn:schemas-microsoft-com:office:office" xmlns:r="http://schemas.openxmlformats.org/officeDocument/2006/relationships" xmlns:m="http://schemas.openxmlformats.org/officeDocument/2006/math" xmlns:v="urn:schemas-microsoft-com:vml" xmlns:wp14="http://schemas.microsoft.com/office/word/2010/wordprocessingDrawing" xmlns:wp="http://schemas.openxmlformats.org/drawingml/2006/wordprocessingDrawing" xmlns:w10="urn:schemas-microsoft-com:office:word" xmlns:w="http://schemas.openxmlformats.org/wordprocessingml/2006/main" xmlns:w14="http://schemas.microsoft.com/office/word/2010/wordml" xmlns:w15="http://schemas.microsoft.com/office/word/2012/wordml" xmlns:wpg="http://schemas.microsoft.com/office/word/2010/wordprocessingGroup" xmlns:wpi="http://schemas.microsoft.com/office/word/2010/wordprocessingInk" xmlns:wne="http://schemas.microsoft.com/office/word/2006/wordml" xmlns:wps="http://schemas.microsoft.com/office/word/2010/wordprocessingShape" mc:Ignorable="w14 w15 wp14">
+  <w:abstractNum w:abstractNumId="0">
     <w:nsid w:val="0CDF07DA"/>
     <w:multiLevelType w:val="multilevel"/>
     <w:tmpl w:val="BBEE0E4E"/>
@@ -6031,7 +6648,7 @@
       </w:rPr>
     </w:lvl>
   </w:abstractNum>
-  <w:abstractNum w:abstractNumId="1" w15:restartNumberingAfterBreak="0">
+  <w:abstractNum w:abstractNumId="1">
     <w:nsid w:val="489A0367"/>
     <w:multiLevelType w:val="hybridMultilevel"/>
     <w:tmpl w:val="8DD49D6A"/>
@@ -6158,7 +6775,7 @@
 </file>
 
 <file path=word/styles.xml><?xml version="1.0" encoding="utf-8"?>
-<w:styles xmlns:mc="http://schemas.openxmlformats.org/markup-compatibility/2006" xmlns:r="http://schemas.openxmlformats.org/officeDocument/2006/relationships" xmlns:w="http://schemas.openxmlformats.org/wordprocessingml/2006/main" xmlns:w14="http://schemas.microsoft.com/office/word/2010/wordml" xmlns:w15="http://schemas.microsoft.com/office/word/2012/wordml" xmlns:w16se="http://schemas.microsoft.com/office/word/2015/wordml/symex" mc:Ignorable="w14 w15 w16se">
+<w:styles xmlns:mc="http://schemas.openxmlformats.org/markup-compatibility/2006" xmlns:r="http://schemas.openxmlformats.org/officeDocument/2006/relationships" xmlns:w="http://schemas.openxmlformats.org/wordprocessingml/2006/main" xmlns:w14="http://schemas.microsoft.com/office/word/2010/wordml" xmlns:w15="http://schemas.microsoft.com/office/word/2012/wordml" mc:Ignorable="w14 w15">
   <w:docDefaults>
     <w:rPrDefault>
       <w:rPr>
@@ -6579,7 +7196,6 @@
   <w:style w:type="character" w:default="1" w:styleId="a1">
     <w:name w:val="Default Paragraph Font"/>
     <w:uiPriority w:val="1"/>
-    <w:semiHidden/>
     <w:unhideWhenUsed/>
   </w:style>
   <w:style w:type="table" w:default="1" w:styleId="a2">
@@ -6892,6 +7508,7 @@
       <w:szCs w:val="20"/>
     </w:rPr>
     <w:tblPr>
+      <w:tblInd w:w="0" w:type="dxa"/>
       <w:tblBorders>
         <w:top w:val="single" w:sz="4" w:space="0" w:color="auto"/>
         <w:left w:val="single" w:sz="4" w:space="0" w:color="auto"/>
@@ -6900,6 +7517,12 @@
         <w:insideH w:val="single" w:sz="4" w:space="0" w:color="auto"/>
         <w:insideV w:val="single" w:sz="4" w:space="0" w:color="auto"/>
       </w:tblBorders>
+      <w:tblCellMar>
+        <w:top w:w="0" w:type="dxa"/>
+        <w:left w:w="108" w:type="dxa"/>
+        <w:bottom w:w="0" w:type="dxa"/>
+        <w:right w:w="108" w:type="dxa"/>
+      </w:tblCellMar>
     </w:tblPr>
   </w:style>
 </w:styles>

--- a/LplcOpenDataConverter/LplcOpenDataConverter/genko/ちゃんぽん原稿v1.docx
+++ b/LplcOpenDataConverter/LplcOpenDataConverter/genko/ちゃんぽん原稿v1.docx
@@ -1,6 +1,6 @@
 
 <file path=word/document.xml><?xml version="1.0" encoding="utf-8"?>
-<w:document xmlns:wpc="http://schemas.microsoft.com/office/word/2010/wordprocessingCanvas" xmlns:mc="http://schemas.openxmlformats.org/markup-compatibility/2006" xmlns:o="urn:schemas-microsoft-com:office:office" xmlns:r="http://schemas.openxmlformats.org/officeDocument/2006/relationships" xmlns:m="http://schemas.openxmlformats.org/officeDocument/2006/math" xmlns:v="urn:schemas-microsoft-com:vml" xmlns:wp14="http://schemas.microsoft.com/office/word/2010/wordprocessingDrawing" xmlns:wp="http://schemas.openxmlformats.org/drawingml/2006/wordprocessingDrawing" xmlns:w10="urn:schemas-microsoft-com:office:word" xmlns:w="http://schemas.openxmlformats.org/wordprocessingml/2006/main" xmlns:w14="http://schemas.microsoft.com/office/word/2010/wordml" xmlns:w15="http://schemas.microsoft.com/office/word/2012/wordml" xmlns:wpg="http://schemas.microsoft.com/office/word/2010/wordprocessingGroup" xmlns:wpi="http://schemas.microsoft.com/office/word/2010/wordprocessingInk" xmlns:wne="http://schemas.microsoft.com/office/word/2006/wordml" xmlns:wps="http://schemas.microsoft.com/office/word/2010/wordprocessingShape" mc:Ignorable="w14 w15 wp14">
+<w:document xmlns:wpc="http://schemas.microsoft.com/office/word/2010/wordprocessingCanvas" xmlns:cx="http://schemas.microsoft.com/office/drawing/2014/chartex" xmlns:mc="http://schemas.openxmlformats.org/markup-compatibility/2006" xmlns:o="urn:schemas-microsoft-com:office:office" xmlns:r="http://schemas.openxmlformats.org/officeDocument/2006/relationships" xmlns:m="http://schemas.openxmlformats.org/officeDocument/2006/math" xmlns:v="urn:schemas-microsoft-com:vml" xmlns:wp14="http://schemas.microsoft.com/office/word/2010/wordprocessingDrawing" xmlns:wp="http://schemas.openxmlformats.org/drawingml/2006/wordprocessingDrawing" xmlns:w10="urn:schemas-microsoft-com:office:word" xmlns:w="http://schemas.openxmlformats.org/wordprocessingml/2006/main" xmlns:w14="http://schemas.microsoft.com/office/word/2010/wordml" xmlns:w15="http://schemas.microsoft.com/office/word/2012/wordml" xmlns:w16se="http://schemas.microsoft.com/office/word/2015/wordml/symex" xmlns:wpg="http://schemas.microsoft.com/office/word/2010/wordprocessingGroup" xmlns:wpi="http://schemas.microsoft.com/office/word/2010/wordprocessingInk" xmlns:wne="http://schemas.microsoft.com/office/word/2006/wordml" xmlns:wps="http://schemas.microsoft.com/office/word/2010/wordprocessingShape" mc:Ignorable="w14 w15 w16se wp14">
   <w:body>
     <w:p>
       <w:pPr>
@@ -195,7 +195,13 @@
         <w:rPr>
           <w:rFonts w:hint="eastAsia"/>
         </w:rPr>
-        <w:t>栃木県小山市大字中久喜</w:t>
+        <w:t>栃木県小山市</w:t>
+      </w:r>
+      <w:r>
+        <w:rPr>
+          <w:rFonts w:hint="eastAsia"/>
+        </w:rPr>
+        <w:t>中久喜</w:t>
       </w:r>
       <w:r>
         <w:rPr>
@@ -204,12 +210,6 @@
         <w:t>771</w:t>
       </w:r>
       <w:r>
-        <w:rPr>
-          <w:rFonts w:hint="eastAsia"/>
-        </w:rPr>
-        <w:t>番地</w:t>
-      </w:r>
-      <w:r>
         <w:br/>
       </w:r>
       <w:r>
@@ -240,19 +240,19 @@
         <w:rPr>
           <w:rFonts w:hint="eastAsia"/>
         </w:rPr>
-        <w:t xml:space="preserve">565-0456 </w:t>
-      </w:r>
-      <w:r>
-        <w:rPr>
-          <w:rFonts w:hint="eastAsia"/>
-        </w:rPr>
-        <w:t>大阪府吹田市河田</w:t>
-      </w:r>
-      <w:r>
-        <w:rPr>
-          <w:rFonts w:hint="eastAsia"/>
-        </w:rPr>
-        <w:t>4-5-6</w:t>
+        <w:t xml:space="preserve">263-8522 </w:t>
+      </w:r>
+      <w:r>
+        <w:rPr>
+          <w:rFonts w:hint="eastAsia"/>
+        </w:rPr>
+        <w:t>千葉市稲毛区弥生町</w:t>
+      </w:r>
+      <w:r>
+        <w:rPr>
+          <w:rFonts w:hint="eastAsia"/>
+        </w:rPr>
+        <w:t>1-33</w:t>
       </w:r>
     </w:p>
     <w:p>
@@ -276,9 +276,29 @@
         <w:rPr>
           <w:rFonts w:hint="eastAsia"/>
         </w:rPr>
+        <w:t>{</w:t>
+      </w:r>
+      <w:r>
+        <w:rPr>
+          <w:rFonts w:hint="eastAsia"/>
+        </w:rPr>
         <w:t>s2014ee42</w:t>
       </w:r>
       <w:r>
+        <w:t>,</w:t>
+      </w:r>
+      <w:r>
+        <w:t xml:space="preserve"> </w:t>
+      </w:r>
+      <w:proofErr w:type="spellStart"/>
+      <w:r>
+        <w:t>hoshikawa.naoto</w:t>
+      </w:r>
+      <w:proofErr w:type="spellEnd"/>
+      <w:r>
+        <w:t>}</w:t>
+      </w:r>
+      <w:r>
         <w:rPr>
           <w:rFonts w:hint="eastAsia"/>
         </w:rPr>
@@ -303,21 +323,35 @@
         <w:rPr>
           <w:rFonts w:hint="eastAsia"/>
         </w:rPr>
-        <w:t xml:space="preserve">{taro, </w:t>
+        <w:t>{</w:t>
+      </w:r>
+      <w:r>
+        <w:t xml:space="preserve"> </w:t>
       </w:r>
       <w:proofErr w:type="spellStart"/>
       <w:r>
-        <w:rPr>
-          <w:rFonts w:hint="eastAsia"/>
-        </w:rPr>
-        <w:t>jiro</w:t>
+        <w:t>itot</w:t>
       </w:r>
       <w:proofErr w:type="spellEnd"/>
       <w:r>
         <w:rPr>
           <w:rFonts w:hint="eastAsia"/>
         </w:rPr>
-        <w:t>}@jouhou.co.jp</w:t>
+        <w:t>,</w:t>
+      </w:r>
+      <w:r>
+        <w:t xml:space="preserve"> </w:t>
+      </w:r>
+      <w:proofErr w:type="spellStart"/>
+      <w:r>
+        <w:t>shimobaba</w:t>
+      </w:r>
+      <w:proofErr w:type="spellEnd"/>
+      <w:r>
+        <w:t>}</w:t>
+      </w:r>
+      <w:r>
+        <w:t>@faculty.chiba-u.jp</w:t>
       </w:r>
     </w:p>
     <w:p>
@@ -378,7 +412,16 @@
           <w:rFonts w:hint="eastAsia"/>
           <w:sz w:val="20"/>
         </w:rPr>
-        <w:t>技術の発展により，センサネットワークによる情報処理サービスは屋内外を問わない広範囲での応用が期待されている．そのような広域センササービスでは無関係な第三者のプライバシデータも収集されることが問題になるが，実際のサービスを想定した第三者データの流出について定量的な評価はできていない．そこで我々は多地点に設置された監視カメラによる広域見守りサービスをユースケースとして，プライバシデータの生成量を算出するシミュレータを開発した．そこに</w:t>
+        <w:t>技術の発展により，センサネットワークによる情報処理サービスは屋内外を問わない広範囲での応用が期待されている．そのような広域センササービスでは無関係な第三者のプライバシデータも収集されることが問題になるが，実際のサービス</w:t>
+      </w:r>
+      <w:bookmarkStart w:id="0" w:name="_GoBack"/>
+      <w:bookmarkEnd w:id="0"/>
+      <w:r>
+        <w:rPr>
+          <w:rFonts w:hint="eastAsia"/>
+          <w:sz w:val="20"/>
+        </w:rPr>
+        <w:t>を想定した第三者データの流出について定量的な評価はできていない．そこで我々は多地点に設置された監視カメラによる広域見守りサービスをユースケースとして，プライバシデータの生成量を算出するシミュレータを開発した．そこに</w:t>
       </w:r>
       <w:r>
         <w:rPr>
@@ -566,84 +609,92 @@
       </w:r>
       <w:proofErr w:type="spellEnd"/>
       <w:r>
-        <w:t xml:space="preserve"> College,</w:t>
+        <w:t xml:space="preserve"> College</w:t>
       </w:r>
       <w:r>
         <w:t xml:space="preserve"> </w:t>
       </w:r>
       <w:r>
+        <w:t>771</w:t>
+      </w:r>
+      <w:r>
         <w:t xml:space="preserve"> </w:t>
       </w:r>
-      <w:r>
-        <w:t>771</w:t>
-      </w:r>
-      <w:r>
-        <w:t xml:space="preserve"> </w:t>
-      </w:r>
       <w:proofErr w:type="spellStart"/>
       <w:r>
         <w:t>Nakakuki</w:t>
       </w:r>
       <w:proofErr w:type="spellEnd"/>
       <w:r>
+        <w:t>,</w:t>
+      </w:r>
+      <w:r>
         <w:t xml:space="preserve">, </w:t>
       </w:r>
       <w:proofErr w:type="spellStart"/>
       <w:r>
-        <w:t>Ooaza</w:t>
+        <w:t>Oyama</w:t>
+      </w:r>
+      <w:r>
+        <w:t>-</w:t>
+      </w:r>
+      <w:r>
+        <w:t>shi</w:t>
       </w:r>
       <w:proofErr w:type="spellEnd"/>
       <w:r>
         <w:t xml:space="preserve">, </w:t>
       </w:r>
+      <w:r>
+        <w:t>Tochigi</w:t>
+      </w:r>
+      <w:r>
+        <w:t xml:space="preserve">, </w:t>
+      </w:r>
+      <w:r>
+        <w:t>323-0806</w:t>
+      </w:r>
+      <w:r>
+        <w:t xml:space="preserve"> Japan</w:t>
+      </w:r>
+      <w:r>
+        <w:br/>
+      </w:r>
+      <w:r>
+        <w:rPr>
+          <w:rFonts w:hint="eastAsia"/>
+        </w:rPr>
+        <w:t>‡</w:t>
+      </w:r>
+      <w:r>
+        <w:t>Chiba University</w:t>
+      </w:r>
+      <w:r>
+        <w:t xml:space="preserve"> 1-33 Yayoi-</w:t>
+      </w:r>
       <w:proofErr w:type="spellStart"/>
       <w:r>
-        <w:t>Oyama</w:t>
-      </w:r>
-      <w:r>
-        <w:t>-</w:t>
-      </w:r>
+        <w:t>cho</w:t>
+      </w:r>
+      <w:proofErr w:type="spellEnd"/>
+      <w:r>
+        <w:t>, Inage-</w:t>
+      </w:r>
+      <w:proofErr w:type="spellStart"/>
+      <w:r>
+        <w:t>ku</w:t>
+      </w:r>
+      <w:proofErr w:type="spellEnd"/>
+      <w:r>
+        <w:t>, Chiba-</w:t>
+      </w:r>
+      <w:proofErr w:type="spellStart"/>
       <w:r>
         <w:t>shi</w:t>
       </w:r>
       <w:proofErr w:type="spellEnd"/>
       <w:r>
-        <w:t xml:space="preserve">, </w:t>
-      </w:r>
-      <w:r>
-        <w:t>Tochigi</w:t>
-      </w:r>
-      <w:r>
-        <w:t xml:space="preserve">, </w:t>
-      </w:r>
-      <w:r>
-        <w:t>323-0806</w:t>
-      </w:r>
-      <w:r>
-        <w:t xml:space="preserve"> Japan</w:t>
-      </w:r>
-      <w:r>
-        <w:br/>
-      </w:r>
-      <w:r>
-        <w:rPr>
-          <w:rFonts w:hint="eastAsia"/>
-        </w:rPr>
-        <w:t>‡</w:t>
-      </w:r>
-      <w:r>
-        <w:t>Chiba University</w:t>
-      </w:r>
-      <w:r>
-        <w:t xml:space="preserve">  4-5-6 Kawada, Suita-</w:t>
-      </w:r>
-      <w:proofErr w:type="spellStart"/>
-      <w:r>
-        <w:t>shi</w:t>
-      </w:r>
-      <w:proofErr w:type="spellEnd"/>
-      <w:r>
-        <w:t>, Osaka, 565-0456 Japan</w:t>
+        <w:t>, Chiba, 263-8522, Japan</w:t>
       </w:r>
     </w:p>
     <w:p>
@@ -664,51 +715,31 @@
         <w:t>†</w:t>
       </w:r>
       <w:r>
-        <w:rPr>
-          <w:rFonts w:hint="eastAsia"/>
-        </w:rPr>
-        <w:t>s2014ee42</w:t>
-      </w:r>
-      <w:r>
-        <w:rPr>
-          <w:rFonts w:hint="eastAsia"/>
-        </w:rPr>
-        <w:t>@</w:t>
-      </w:r>
-      <w:r>
-        <w:t>oyama-ct</w:t>
-      </w:r>
-      <w:r>
-        <w:rPr>
-          <w:rFonts w:hint="eastAsia"/>
-        </w:rPr>
-        <w:t xml:space="preserve">.ac.jp,  </w:t>
-      </w:r>
-      <w:r>
-        <w:rPr>
-          <w:rFonts w:hint="eastAsia"/>
-        </w:rPr>
-        <w:t>‡</w:t>
-      </w:r>
-      <w:r>
-        <w:rPr>
-          <w:rFonts w:hint="eastAsia"/>
-        </w:rPr>
-        <w:t xml:space="preserve">{taro, </w:t>
+        <w:t xml:space="preserve">{s2014ee42, </w:t>
       </w:r>
       <w:proofErr w:type="spellStart"/>
       <w:r>
-        <w:rPr>
-          <w:rFonts w:hint="eastAsia"/>
-        </w:rPr>
-        <w:t>jiro</w:t>
+        <w:t>hoshikawa.naoto</w:t>
       </w:r>
       <w:proofErr w:type="spellEnd"/>
       <w:r>
-        <w:rPr>
-          <w:rFonts w:hint="eastAsia"/>
-        </w:rPr>
-        <w:t>}@jouhou.co.jp</w:t>
+        <w:t xml:space="preserve">}@oyama-ct.ac.jp,  ‡{ </w:t>
+      </w:r>
+      <w:proofErr w:type="spellStart"/>
+      <w:r>
+        <w:t>itot</w:t>
+      </w:r>
+      <w:proofErr w:type="spellEnd"/>
+      <w:r>
+        <w:t xml:space="preserve">, </w:t>
+      </w:r>
+      <w:proofErr w:type="spellStart"/>
+      <w:r>
+        <w:t>shimobaba</w:t>
+      </w:r>
+      <w:proofErr w:type="spellEnd"/>
+      <w:r>
+        <w:t>}@faculty.chiba-u.jp</w:t>
       </w:r>
     </w:p>
     <w:p>
@@ -1912,9 +1943,6 @@
       <w:pPr>
         <w:ind w:firstLine="204"/>
         <w:jc w:val="center"/>
-        <w:rPr>
-          <w:rFonts w:hint="eastAsia"/>
-        </w:rPr>
       </w:pPr>
       <w:r>
         <w:rPr>
@@ -2541,7 +2569,7 @@
               </wp:inline>
             </w:drawing>
           </mc:Choice>
-          <mc:Fallback xmlns:w16se="http://schemas.microsoft.com/office/word/2015/wordml/symex" xmlns:cx="http://schemas.microsoft.com/office/drawing/2014/chartex">
+          <mc:Fallback>
             <w:pict>
               <v:group w14:anchorId="12E5511E" id="グループ化 3" o:spid="_x0000_s1026" style="width:234pt;height:51.4pt;mso-position-horizontal-relative:char;mso-position-vertical-relative:line" coordorigin=",-527" coordsize="30842,6152" o:gfxdata="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">
                 <v:shapetype id="_x0000_t202" coordsize="21600,21600" o:spt="202" path="m,l,21600r21600,l21600,xe">
@@ -3048,9 +3076,6 @@
     <w:p>
       <w:pPr>
         <w:ind w:firstLine="204"/>
-        <w:rPr>
-          <w:rFonts w:hint="eastAsia"/>
-        </w:rPr>
       </w:pPr>
       <w:r>
         <w:rPr>
@@ -4716,9 +4741,6 @@
       <w:pPr>
         <w:ind w:firstLine="204"/>
         <w:jc w:val="center"/>
-        <w:rPr>
-          <w:rFonts w:hint="eastAsia"/>
-        </w:rPr>
       </w:pPr>
       <w:r>
         <w:rPr>
@@ -4752,8 +4774,6 @@
         </w:rPr>
         <w:t>以上の条件のもと登校者見守りサービスをシミュレーションし，時間毎の第三者プライバシデータ流出比についてのグラフ，センサ毎の第三者プライバシデータ流出比についてのグラフ，そして登校見守りサービスに置ける第三者プライバシデータ流出比のグラフを導出した．</w:t>
       </w:r>
-      <w:bookmarkStart w:id="0" w:name="_GoBack"/>
-      <w:bookmarkEnd w:id="0"/>
     </w:p>
     <w:p>
       <w:pPr>
@@ -5069,9 +5089,6 @@
                           <w:p>
                             <w:pPr>
                               <w:ind w:firstLine="204"/>
-                              <w:rPr>
-                                <w:rFonts w:hint="eastAsia"/>
-                              </w:rPr>
                             </w:pPr>
                             <w:r>
                               <w:rPr>
@@ -5114,19 +5131,12 @@
           </mc:Choice>
           <mc:Fallback>
             <w:pict>
-              <v:shapetype id="_x0000_t202" coordsize="21600,21600" o:spt="202" path="m,l,21600r21600,l21600,xe">
-                <v:stroke joinstyle="miter"/>
-                <v:path gradientshapeok="t" o:connecttype="rect"/>
-              </v:shapetype>
               <v:shape id="テキスト ボックス 1" o:spid="_x0000_s1029" type="#_x0000_t202" style="position:absolute;left:0;text-align:left;margin-left:126.45pt;margin-top:52.95pt;width:130.35pt;height:21.75pt;z-index:251659264;visibility:visible;mso-wrap-style:square;mso-width-percent:0;mso-wrap-distance-left:9pt;mso-wrap-distance-top:0;mso-wrap-distance-right:9pt;mso-wrap-distance-bottom:0;mso-position-horizontal:absolute;mso-position-horizontal-relative:text;mso-position-vertical:absolute;mso-position-vertical-relative:text;mso-width-percent:0;mso-width-relative:margin;v-text-anchor:top" o:gfxdata="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" fillcolor="white [3201]" strokeweight=".5pt">
                 <v:textbox>
                   <w:txbxContent>
                     <w:p>
                       <w:pPr>
                         <w:ind w:firstLine="204"/>
-                        <w:rPr>
-                          <w:rFonts w:hint="eastAsia"/>
-                        </w:rPr>
                       </w:pPr>
                       <w:r>
                         <w:rPr>
@@ -5215,9 +5225,6 @@
       <w:pPr>
         <w:ind w:firstLine="204"/>
         <w:jc w:val="center"/>
-        <w:rPr>
-          <w:rFonts w:hint="eastAsia"/>
-        </w:rPr>
       </w:pPr>
       <w:r>
         <w:rPr>
@@ -5844,7 +5851,6 @@
       <w:pPr>
         <w:ind w:firstLine="204"/>
         <w:rPr>
-          <w:rFonts w:hint="eastAsia"/>
           <w:color w:val="0070C0"/>
         </w:rPr>
       </w:pPr>
@@ -6038,7 +6044,7 @@
 </file>
 
 <file path=word/endnotes.xml><?xml version="1.0" encoding="utf-8"?>
-<w:endnotes xmlns:wpc="http://schemas.microsoft.com/office/word/2010/wordprocessingCanvas" xmlns:mc="http://schemas.openxmlformats.org/markup-compatibility/2006" xmlns:o="urn:schemas-microsoft-com:office:office" xmlns:r="http://schemas.openxmlformats.org/officeDocument/2006/relationships" xmlns:m="http://schemas.openxmlformats.org/officeDocument/2006/math" xmlns:v="urn:schemas-microsoft-com:vml" xmlns:wp14="http://schemas.microsoft.com/office/word/2010/wordprocessingDrawing" xmlns:wp="http://schemas.openxmlformats.org/drawingml/2006/wordprocessingDrawing" xmlns:w10="urn:schemas-microsoft-com:office:word" xmlns:w="http://schemas.openxmlformats.org/wordprocessingml/2006/main" xmlns:w14="http://schemas.microsoft.com/office/word/2010/wordml" xmlns:w15="http://schemas.microsoft.com/office/word/2012/wordml" xmlns:wpg="http://schemas.microsoft.com/office/word/2010/wordprocessingGroup" xmlns:wpi="http://schemas.microsoft.com/office/word/2010/wordprocessingInk" xmlns:wne="http://schemas.microsoft.com/office/word/2006/wordml" xmlns:wps="http://schemas.microsoft.com/office/word/2010/wordprocessingShape" mc:Ignorable="w14 w15 wp14">
+<w:endnotes xmlns:wpc="http://schemas.microsoft.com/office/word/2010/wordprocessingCanvas" xmlns:cx="http://schemas.microsoft.com/office/drawing/2014/chartex" xmlns:mc="http://schemas.openxmlformats.org/markup-compatibility/2006" xmlns:o="urn:schemas-microsoft-com:office:office" xmlns:r="http://schemas.openxmlformats.org/officeDocument/2006/relationships" xmlns:m="http://schemas.openxmlformats.org/officeDocument/2006/math" xmlns:v="urn:schemas-microsoft-com:vml" xmlns:wp14="http://schemas.microsoft.com/office/word/2010/wordprocessingDrawing" xmlns:wp="http://schemas.openxmlformats.org/drawingml/2006/wordprocessingDrawing" xmlns:w10="urn:schemas-microsoft-com:office:word" xmlns:w="http://schemas.openxmlformats.org/wordprocessingml/2006/main" xmlns:w14="http://schemas.microsoft.com/office/word/2010/wordml" xmlns:w15="http://schemas.microsoft.com/office/word/2012/wordml" xmlns:w16se="http://schemas.microsoft.com/office/word/2015/wordml/symex" xmlns:wpg="http://schemas.microsoft.com/office/word/2010/wordprocessingGroup" xmlns:wpi="http://schemas.microsoft.com/office/word/2010/wordprocessingInk" xmlns:wne="http://schemas.microsoft.com/office/word/2006/wordml" xmlns:wps="http://schemas.microsoft.com/office/word/2010/wordprocessingShape" mc:Ignorable="w14 w15 w16se wp14">
   <w:endnote w:type="separator" w:id="-1">
     <w:p>
       <w:pPr>
@@ -6063,7 +6069,7 @@
 </file>
 
 <file path=word/footer1.xml><?xml version="1.0" encoding="utf-8"?>
-<w:ftr xmlns:wpc="http://schemas.microsoft.com/office/word/2010/wordprocessingCanvas" xmlns:mc="http://schemas.openxmlformats.org/markup-compatibility/2006" xmlns:o="urn:schemas-microsoft-com:office:office" xmlns:r="http://schemas.openxmlformats.org/officeDocument/2006/relationships" xmlns:m="http://schemas.openxmlformats.org/officeDocument/2006/math" xmlns:v="urn:schemas-microsoft-com:vml" xmlns:wp14="http://schemas.microsoft.com/office/word/2010/wordprocessingDrawing" xmlns:wp="http://schemas.openxmlformats.org/drawingml/2006/wordprocessingDrawing" xmlns:w10="urn:schemas-microsoft-com:office:word" xmlns:w="http://schemas.openxmlformats.org/wordprocessingml/2006/main" xmlns:w14="http://schemas.microsoft.com/office/word/2010/wordml" xmlns:w15="http://schemas.microsoft.com/office/word/2012/wordml" xmlns:wpg="http://schemas.microsoft.com/office/word/2010/wordprocessingGroup" xmlns:wpi="http://schemas.microsoft.com/office/word/2010/wordprocessingInk" xmlns:wne="http://schemas.microsoft.com/office/word/2006/wordml" xmlns:wps="http://schemas.microsoft.com/office/word/2010/wordprocessingShape" mc:Ignorable="w14 w15 wp14">
+<w:ftr xmlns:wpc="http://schemas.microsoft.com/office/word/2010/wordprocessingCanvas" xmlns:cx="http://schemas.microsoft.com/office/drawing/2014/chartex" xmlns:mc="http://schemas.openxmlformats.org/markup-compatibility/2006" xmlns:o="urn:schemas-microsoft-com:office:office" xmlns:r="http://schemas.openxmlformats.org/officeDocument/2006/relationships" xmlns:m="http://schemas.openxmlformats.org/officeDocument/2006/math" xmlns:v="urn:schemas-microsoft-com:vml" xmlns:wp14="http://schemas.microsoft.com/office/word/2010/wordprocessingDrawing" xmlns:wp="http://schemas.openxmlformats.org/drawingml/2006/wordprocessingDrawing" xmlns:w10="urn:schemas-microsoft-com:office:word" xmlns:w="http://schemas.openxmlformats.org/wordprocessingml/2006/main" xmlns:w14="http://schemas.microsoft.com/office/word/2010/wordml" xmlns:w15="http://schemas.microsoft.com/office/word/2012/wordml" xmlns:w16se="http://schemas.microsoft.com/office/word/2015/wordml/symex" xmlns:wpg="http://schemas.microsoft.com/office/word/2010/wordprocessingGroup" xmlns:wpi="http://schemas.microsoft.com/office/word/2010/wordprocessingInk" xmlns:wne="http://schemas.microsoft.com/office/word/2006/wordml" xmlns:wps="http://schemas.microsoft.com/office/word/2010/wordprocessingShape" mc:Ignorable="w14 w15 w16se wp14">
   <w:p>
     <w:pPr>
       <w:pStyle w:val="a6"/>
@@ -6074,7 +6080,7 @@
 </file>
 
 <file path=word/footer2.xml><?xml version="1.0" encoding="utf-8"?>
-<w:ftr xmlns:wpc="http://schemas.microsoft.com/office/word/2010/wordprocessingCanvas" xmlns:mc="http://schemas.openxmlformats.org/markup-compatibility/2006" xmlns:o="urn:schemas-microsoft-com:office:office" xmlns:r="http://schemas.openxmlformats.org/officeDocument/2006/relationships" xmlns:m="http://schemas.openxmlformats.org/officeDocument/2006/math" xmlns:v="urn:schemas-microsoft-com:vml" xmlns:wp14="http://schemas.microsoft.com/office/word/2010/wordprocessingDrawing" xmlns:wp="http://schemas.openxmlformats.org/drawingml/2006/wordprocessingDrawing" xmlns:w10="urn:schemas-microsoft-com:office:word" xmlns:w="http://schemas.openxmlformats.org/wordprocessingml/2006/main" xmlns:w14="http://schemas.microsoft.com/office/word/2010/wordml" xmlns:w15="http://schemas.microsoft.com/office/word/2012/wordml" xmlns:wpg="http://schemas.microsoft.com/office/word/2010/wordprocessingGroup" xmlns:wpi="http://schemas.microsoft.com/office/word/2010/wordprocessingInk" xmlns:wne="http://schemas.microsoft.com/office/word/2006/wordml" xmlns:wps="http://schemas.microsoft.com/office/word/2010/wordprocessingShape" mc:Ignorable="w14 w15 wp14">
+<w:ftr xmlns:wpc="http://schemas.microsoft.com/office/word/2010/wordprocessingCanvas" xmlns:cx="http://schemas.microsoft.com/office/drawing/2014/chartex" xmlns:mc="http://schemas.openxmlformats.org/markup-compatibility/2006" xmlns:o="urn:schemas-microsoft-com:office:office" xmlns:r="http://schemas.openxmlformats.org/officeDocument/2006/relationships" xmlns:m="http://schemas.openxmlformats.org/officeDocument/2006/math" xmlns:v="urn:schemas-microsoft-com:vml" xmlns:wp14="http://schemas.microsoft.com/office/word/2010/wordprocessingDrawing" xmlns:wp="http://schemas.openxmlformats.org/drawingml/2006/wordprocessingDrawing" xmlns:w10="urn:schemas-microsoft-com:office:word" xmlns:w="http://schemas.openxmlformats.org/wordprocessingml/2006/main" xmlns:w14="http://schemas.microsoft.com/office/word/2010/wordml" xmlns:w15="http://schemas.microsoft.com/office/word/2012/wordml" xmlns:w16se="http://schemas.microsoft.com/office/word/2015/wordml/symex" xmlns:wpg="http://schemas.microsoft.com/office/word/2010/wordprocessingGroup" xmlns:wpi="http://schemas.microsoft.com/office/word/2010/wordprocessingInk" xmlns:wne="http://schemas.microsoft.com/office/word/2006/wordml" xmlns:wps="http://schemas.microsoft.com/office/word/2010/wordprocessingShape" mc:Ignorable="w14 w15 w16se wp14">
   <w:p>
     <w:pPr>
       <w:pStyle w:val="a6"/>
@@ -6085,7 +6091,7 @@
 </file>
 
 <file path=word/footer3.xml><?xml version="1.0" encoding="utf-8"?>
-<w:ftr xmlns:wpc="http://schemas.microsoft.com/office/word/2010/wordprocessingCanvas" xmlns:mc="http://schemas.openxmlformats.org/markup-compatibility/2006" xmlns:o="urn:schemas-microsoft-com:office:office" xmlns:r="http://schemas.openxmlformats.org/officeDocument/2006/relationships" xmlns:m="http://schemas.openxmlformats.org/officeDocument/2006/math" xmlns:v="urn:schemas-microsoft-com:vml" xmlns:wp14="http://schemas.microsoft.com/office/word/2010/wordprocessingDrawing" xmlns:wp="http://schemas.openxmlformats.org/drawingml/2006/wordprocessingDrawing" xmlns:w10="urn:schemas-microsoft-com:office:word" xmlns:w="http://schemas.openxmlformats.org/wordprocessingml/2006/main" xmlns:w14="http://schemas.microsoft.com/office/word/2010/wordml" xmlns:w15="http://schemas.microsoft.com/office/word/2012/wordml" xmlns:wpg="http://schemas.microsoft.com/office/word/2010/wordprocessingGroup" xmlns:wpi="http://schemas.microsoft.com/office/word/2010/wordprocessingInk" xmlns:wne="http://schemas.microsoft.com/office/word/2006/wordml" xmlns:wps="http://schemas.microsoft.com/office/word/2010/wordprocessingShape" mc:Ignorable="w14 w15 wp14">
+<w:ftr xmlns:wpc="http://schemas.microsoft.com/office/word/2010/wordprocessingCanvas" xmlns:cx="http://schemas.microsoft.com/office/drawing/2014/chartex" xmlns:mc="http://schemas.openxmlformats.org/markup-compatibility/2006" xmlns:o="urn:schemas-microsoft-com:office:office" xmlns:r="http://schemas.openxmlformats.org/officeDocument/2006/relationships" xmlns:m="http://schemas.openxmlformats.org/officeDocument/2006/math" xmlns:v="urn:schemas-microsoft-com:vml" xmlns:wp14="http://schemas.microsoft.com/office/word/2010/wordprocessingDrawing" xmlns:wp="http://schemas.openxmlformats.org/drawingml/2006/wordprocessingDrawing" xmlns:w10="urn:schemas-microsoft-com:office:word" xmlns:w="http://schemas.openxmlformats.org/wordprocessingml/2006/main" xmlns:w14="http://schemas.microsoft.com/office/word/2010/wordml" xmlns:w15="http://schemas.microsoft.com/office/word/2012/wordml" xmlns:w16se="http://schemas.microsoft.com/office/word/2015/wordml/symex" xmlns:wpg="http://schemas.microsoft.com/office/word/2010/wordprocessingGroup" xmlns:wpi="http://schemas.microsoft.com/office/word/2010/wordprocessingInk" xmlns:wne="http://schemas.microsoft.com/office/word/2006/wordml" xmlns:wps="http://schemas.microsoft.com/office/word/2010/wordprocessingShape" mc:Ignorable="w14 w15 w16se wp14">
   <w:p>
     <w:pPr>
       <w:pStyle w:val="af"/>
@@ -6152,7 +6158,7 @@
 </file>
 
 <file path=word/footnotes.xml><?xml version="1.0" encoding="utf-8"?>
-<w:footnotes xmlns:wpc="http://schemas.microsoft.com/office/word/2010/wordprocessingCanvas" xmlns:mc="http://schemas.openxmlformats.org/markup-compatibility/2006" xmlns:o="urn:schemas-microsoft-com:office:office" xmlns:r="http://schemas.openxmlformats.org/officeDocument/2006/relationships" xmlns:m="http://schemas.openxmlformats.org/officeDocument/2006/math" xmlns:v="urn:schemas-microsoft-com:vml" xmlns:wp14="http://schemas.microsoft.com/office/word/2010/wordprocessingDrawing" xmlns:wp="http://schemas.openxmlformats.org/drawingml/2006/wordprocessingDrawing" xmlns:w10="urn:schemas-microsoft-com:office:word" xmlns:w="http://schemas.openxmlformats.org/wordprocessingml/2006/main" xmlns:w14="http://schemas.microsoft.com/office/word/2010/wordml" xmlns:w15="http://schemas.microsoft.com/office/word/2012/wordml" xmlns:wpg="http://schemas.microsoft.com/office/word/2010/wordprocessingGroup" xmlns:wpi="http://schemas.microsoft.com/office/word/2010/wordprocessingInk" xmlns:wne="http://schemas.microsoft.com/office/word/2006/wordml" xmlns:wps="http://schemas.microsoft.com/office/word/2010/wordprocessingShape" mc:Ignorable="w14 w15 wp14">
+<w:footnotes xmlns:wpc="http://schemas.microsoft.com/office/word/2010/wordprocessingCanvas" xmlns:cx="http://schemas.microsoft.com/office/drawing/2014/chartex" xmlns:mc="http://schemas.openxmlformats.org/markup-compatibility/2006" xmlns:o="urn:schemas-microsoft-com:office:office" xmlns:r="http://schemas.openxmlformats.org/officeDocument/2006/relationships" xmlns:m="http://schemas.openxmlformats.org/officeDocument/2006/math" xmlns:v="urn:schemas-microsoft-com:vml" xmlns:wp14="http://schemas.microsoft.com/office/word/2010/wordprocessingDrawing" xmlns:wp="http://schemas.openxmlformats.org/drawingml/2006/wordprocessingDrawing" xmlns:w10="urn:schemas-microsoft-com:office:word" xmlns:w="http://schemas.openxmlformats.org/wordprocessingml/2006/main" xmlns:w14="http://schemas.microsoft.com/office/word/2010/wordml" xmlns:w15="http://schemas.microsoft.com/office/word/2012/wordml" xmlns:w16se="http://schemas.microsoft.com/office/word/2015/wordml/symex" xmlns:wpg="http://schemas.microsoft.com/office/word/2010/wordprocessingGroup" xmlns:wpi="http://schemas.microsoft.com/office/word/2010/wordprocessingInk" xmlns:wne="http://schemas.microsoft.com/office/word/2006/wordml" xmlns:wps="http://schemas.microsoft.com/office/word/2010/wordprocessingShape" mc:Ignorable="w14 w15 w16se wp14">
   <w:footnote w:type="separator" w:id="-1">
     <w:p>
       <w:pPr>
@@ -6177,7 +6183,7 @@
 </file>
 
 <file path=word/header1.xml><?xml version="1.0" encoding="utf-8"?>
-<w:hdr xmlns:wpc="http://schemas.microsoft.com/office/word/2010/wordprocessingCanvas" xmlns:mc="http://schemas.openxmlformats.org/markup-compatibility/2006" xmlns:o="urn:schemas-microsoft-com:office:office" xmlns:r="http://schemas.openxmlformats.org/officeDocument/2006/relationships" xmlns:m="http://schemas.openxmlformats.org/officeDocument/2006/math" xmlns:v="urn:schemas-microsoft-com:vml" xmlns:wp14="http://schemas.microsoft.com/office/word/2010/wordprocessingDrawing" xmlns:wp="http://schemas.openxmlformats.org/drawingml/2006/wordprocessingDrawing" xmlns:w10="urn:schemas-microsoft-com:office:word" xmlns:w="http://schemas.openxmlformats.org/wordprocessingml/2006/main" xmlns:w14="http://schemas.microsoft.com/office/word/2010/wordml" xmlns:w15="http://schemas.microsoft.com/office/word/2012/wordml" xmlns:wpg="http://schemas.microsoft.com/office/word/2010/wordprocessingGroup" xmlns:wpi="http://schemas.microsoft.com/office/word/2010/wordprocessingInk" xmlns:wne="http://schemas.microsoft.com/office/word/2006/wordml" xmlns:wps="http://schemas.microsoft.com/office/word/2010/wordprocessingShape" mc:Ignorable="w14 w15 wp14">
+<w:hdr xmlns:wpc="http://schemas.microsoft.com/office/word/2010/wordprocessingCanvas" xmlns:cx="http://schemas.microsoft.com/office/drawing/2014/chartex" xmlns:mc="http://schemas.openxmlformats.org/markup-compatibility/2006" xmlns:o="urn:schemas-microsoft-com:office:office" xmlns:r="http://schemas.openxmlformats.org/officeDocument/2006/relationships" xmlns:m="http://schemas.openxmlformats.org/officeDocument/2006/math" xmlns:v="urn:schemas-microsoft-com:vml" xmlns:wp14="http://schemas.microsoft.com/office/word/2010/wordprocessingDrawing" xmlns:wp="http://schemas.openxmlformats.org/drawingml/2006/wordprocessingDrawing" xmlns:w10="urn:schemas-microsoft-com:office:word" xmlns:w="http://schemas.openxmlformats.org/wordprocessingml/2006/main" xmlns:w14="http://schemas.microsoft.com/office/word/2010/wordml" xmlns:w15="http://schemas.microsoft.com/office/word/2012/wordml" xmlns:w16se="http://schemas.microsoft.com/office/word/2015/wordml/symex" xmlns:wpg="http://schemas.microsoft.com/office/word/2010/wordprocessingGroup" xmlns:wpi="http://schemas.microsoft.com/office/word/2010/wordprocessingInk" xmlns:wne="http://schemas.microsoft.com/office/word/2006/wordml" xmlns:wps="http://schemas.microsoft.com/office/word/2010/wordprocessingShape" mc:Ignorable="w14 w15 w16se wp14">
   <w:p>
     <w:pPr>
       <w:pStyle w:val="a4"/>
@@ -6188,7 +6194,7 @@
 </file>
 
 <file path=word/header2.xml><?xml version="1.0" encoding="utf-8"?>
-<w:hdr xmlns:wpc="http://schemas.microsoft.com/office/word/2010/wordprocessingCanvas" xmlns:mc="http://schemas.openxmlformats.org/markup-compatibility/2006" xmlns:o="urn:schemas-microsoft-com:office:office" xmlns:r="http://schemas.openxmlformats.org/officeDocument/2006/relationships" xmlns:m="http://schemas.openxmlformats.org/officeDocument/2006/math" xmlns:v="urn:schemas-microsoft-com:vml" xmlns:wp14="http://schemas.microsoft.com/office/word/2010/wordprocessingDrawing" xmlns:wp="http://schemas.openxmlformats.org/drawingml/2006/wordprocessingDrawing" xmlns:w10="urn:schemas-microsoft-com:office:word" xmlns:w="http://schemas.openxmlformats.org/wordprocessingml/2006/main" xmlns:w14="http://schemas.microsoft.com/office/word/2010/wordml" xmlns:w15="http://schemas.microsoft.com/office/word/2012/wordml" xmlns:wpg="http://schemas.microsoft.com/office/word/2010/wordprocessingGroup" xmlns:wpi="http://schemas.microsoft.com/office/word/2010/wordprocessingInk" xmlns:wne="http://schemas.microsoft.com/office/word/2006/wordml" xmlns:wps="http://schemas.microsoft.com/office/word/2010/wordprocessingShape" mc:Ignorable="w14 w15 wp14">
+<w:hdr xmlns:wpc="http://schemas.microsoft.com/office/word/2010/wordprocessingCanvas" xmlns:cx="http://schemas.microsoft.com/office/drawing/2014/chartex" xmlns:mc="http://schemas.openxmlformats.org/markup-compatibility/2006" xmlns:o="urn:schemas-microsoft-com:office:office" xmlns:r="http://schemas.openxmlformats.org/officeDocument/2006/relationships" xmlns:m="http://schemas.openxmlformats.org/officeDocument/2006/math" xmlns:v="urn:schemas-microsoft-com:vml" xmlns:wp14="http://schemas.microsoft.com/office/word/2010/wordprocessingDrawing" xmlns:wp="http://schemas.openxmlformats.org/drawingml/2006/wordprocessingDrawing" xmlns:w10="urn:schemas-microsoft-com:office:word" xmlns:w="http://schemas.openxmlformats.org/wordprocessingml/2006/main" xmlns:w14="http://schemas.microsoft.com/office/word/2010/wordml" xmlns:w15="http://schemas.microsoft.com/office/word/2012/wordml" xmlns:w16se="http://schemas.microsoft.com/office/word/2015/wordml/symex" xmlns:wpg="http://schemas.microsoft.com/office/word/2010/wordprocessingGroup" xmlns:wpi="http://schemas.microsoft.com/office/word/2010/wordprocessingInk" xmlns:wne="http://schemas.microsoft.com/office/word/2006/wordml" xmlns:wps="http://schemas.microsoft.com/office/word/2010/wordprocessingShape" mc:Ignorable="w14 w15 w16se wp14">
   <w:p>
     <w:pPr>
       <w:pStyle w:val="a4"/>
@@ -6240,7 +6246,7 @@
 </file>
 
 <file path=word/header3.xml><?xml version="1.0" encoding="utf-8"?>
-<w:hdr xmlns:wpc="http://schemas.microsoft.com/office/word/2010/wordprocessingCanvas" xmlns:mc="http://schemas.openxmlformats.org/markup-compatibility/2006" xmlns:o="urn:schemas-microsoft-com:office:office" xmlns:r="http://schemas.openxmlformats.org/officeDocument/2006/relationships" xmlns:m="http://schemas.openxmlformats.org/officeDocument/2006/math" xmlns:v="urn:schemas-microsoft-com:vml" xmlns:wp14="http://schemas.microsoft.com/office/word/2010/wordprocessingDrawing" xmlns:wp="http://schemas.openxmlformats.org/drawingml/2006/wordprocessingDrawing" xmlns:w10="urn:schemas-microsoft-com:office:word" xmlns:w="http://schemas.openxmlformats.org/wordprocessingml/2006/main" xmlns:w14="http://schemas.microsoft.com/office/word/2010/wordml" xmlns:w15="http://schemas.microsoft.com/office/word/2012/wordml" xmlns:wpg="http://schemas.microsoft.com/office/word/2010/wordprocessingGroup" xmlns:wpi="http://schemas.microsoft.com/office/word/2010/wordprocessingInk" xmlns:wne="http://schemas.microsoft.com/office/word/2006/wordml" xmlns:wps="http://schemas.microsoft.com/office/word/2010/wordprocessingShape" mc:Ignorable="w14 w15 wp14">
+<w:hdr xmlns:wpc="http://schemas.microsoft.com/office/word/2010/wordprocessingCanvas" xmlns:cx="http://schemas.microsoft.com/office/drawing/2014/chartex" xmlns:mc="http://schemas.openxmlformats.org/markup-compatibility/2006" xmlns:o="urn:schemas-microsoft-com:office:office" xmlns:r="http://schemas.openxmlformats.org/officeDocument/2006/relationships" xmlns:m="http://schemas.openxmlformats.org/officeDocument/2006/math" xmlns:v="urn:schemas-microsoft-com:vml" xmlns:wp14="http://schemas.microsoft.com/office/word/2010/wordprocessingDrawing" xmlns:wp="http://schemas.openxmlformats.org/drawingml/2006/wordprocessingDrawing" xmlns:w10="urn:schemas-microsoft-com:office:word" xmlns:w="http://schemas.openxmlformats.org/wordprocessingml/2006/main" xmlns:w14="http://schemas.microsoft.com/office/word/2010/wordml" xmlns:w15="http://schemas.microsoft.com/office/word/2012/wordml" xmlns:w16se="http://schemas.microsoft.com/office/word/2015/wordml/symex" xmlns:wpg="http://schemas.microsoft.com/office/word/2010/wordprocessingGroup" xmlns:wpi="http://schemas.microsoft.com/office/word/2010/wordprocessingInk" xmlns:wne="http://schemas.microsoft.com/office/word/2006/wordml" xmlns:wps="http://schemas.microsoft.com/office/word/2010/wordprocessingShape" mc:Ignorable="w14 w15 w16se wp14">
   <w:p>
     <w:pPr>
       <w:pStyle w:val="a4"/>
@@ -6510,8 +6516,8 @@
 </file>
 
 <file path=word/numbering.xml><?xml version="1.0" encoding="utf-8"?>
-<w:numbering xmlns:wpc="http://schemas.microsoft.com/office/word/2010/wordprocessingCanvas" xmlns:mc="http://schemas.openxmlformats.org/markup-compatibility/2006" xmlns:o="urn:schemas-microsoft-com:office:office" xmlns:r="http://schemas.openxmlformats.org/officeDocument/2006/relationships" xmlns:m="http://schemas.openxmlformats.org/officeDocument/2006/math" xmlns:v="urn:schemas-microsoft-com:vml" xmlns:wp14="http://schemas.microsoft.com/office/word/2010/wordprocessingDrawing" xmlns:wp="http://schemas.openxmlformats.org/drawingml/2006/wordprocessingDrawing" xmlns:w10="urn:schemas-microsoft-com:office:word" xmlns:w="http://schemas.openxmlformats.org/wordprocessingml/2006/main" xmlns:w14="http://schemas.microsoft.com/office/word/2010/wordml" xmlns:w15="http://schemas.microsoft.com/office/word/2012/wordml" xmlns:wpg="http://schemas.microsoft.com/office/word/2010/wordprocessingGroup" xmlns:wpi="http://schemas.microsoft.com/office/word/2010/wordprocessingInk" xmlns:wne="http://schemas.microsoft.com/office/word/2006/wordml" xmlns:wps="http://schemas.microsoft.com/office/word/2010/wordprocessingShape" mc:Ignorable="w14 w15 wp14">
-  <w:abstractNum w:abstractNumId="0">
+<w:numbering xmlns:wpc="http://schemas.microsoft.com/office/word/2010/wordprocessingCanvas" xmlns:cx="http://schemas.microsoft.com/office/drawing/2014/chartex" xmlns:mc="http://schemas.openxmlformats.org/markup-compatibility/2006" xmlns:o="urn:schemas-microsoft-com:office:office" xmlns:r="http://schemas.openxmlformats.org/officeDocument/2006/relationships" xmlns:m="http://schemas.openxmlformats.org/officeDocument/2006/math" xmlns:v="urn:schemas-microsoft-com:vml" xmlns:wp14="http://schemas.microsoft.com/office/word/2010/wordprocessingDrawing" xmlns:wp="http://schemas.openxmlformats.org/drawingml/2006/wordprocessingDrawing" xmlns:w10="urn:schemas-microsoft-com:office:word" xmlns:w="http://schemas.openxmlformats.org/wordprocessingml/2006/main" xmlns:w14="http://schemas.microsoft.com/office/word/2010/wordml" xmlns:w15="http://schemas.microsoft.com/office/word/2012/wordml" xmlns:w16se="http://schemas.microsoft.com/office/word/2015/wordml/symex" xmlns:wpg="http://schemas.microsoft.com/office/word/2010/wordprocessingGroup" xmlns:wpi="http://schemas.microsoft.com/office/word/2010/wordprocessingInk" xmlns:wne="http://schemas.microsoft.com/office/word/2006/wordml" xmlns:wps="http://schemas.microsoft.com/office/word/2010/wordprocessingShape" mc:Ignorable="w14 w15 w16se wp14">
+  <w:abstractNum w:abstractNumId="0" w15:restartNumberingAfterBreak="0">
     <w:nsid w:val="0CDF07DA"/>
     <w:multiLevelType w:val="multilevel"/>
     <w:tmpl w:val="BBEE0E4E"/>
@@ -6648,7 +6654,7 @@
       </w:rPr>
     </w:lvl>
   </w:abstractNum>
-  <w:abstractNum w:abstractNumId="1">
+  <w:abstractNum w:abstractNumId="1" w15:restartNumberingAfterBreak="0">
     <w:nsid w:val="489A0367"/>
     <w:multiLevelType w:val="hybridMultilevel"/>
     <w:tmpl w:val="8DD49D6A"/>
@@ -6775,7 +6781,7 @@
 </file>
 
 <file path=word/styles.xml><?xml version="1.0" encoding="utf-8"?>
-<w:styles xmlns:mc="http://schemas.openxmlformats.org/markup-compatibility/2006" xmlns:r="http://schemas.openxmlformats.org/officeDocument/2006/relationships" xmlns:w="http://schemas.openxmlformats.org/wordprocessingml/2006/main" xmlns:w14="http://schemas.microsoft.com/office/word/2010/wordml" xmlns:w15="http://schemas.microsoft.com/office/word/2012/wordml" mc:Ignorable="w14 w15">
+<w:styles xmlns:mc="http://schemas.openxmlformats.org/markup-compatibility/2006" xmlns:r="http://schemas.openxmlformats.org/officeDocument/2006/relationships" xmlns:w="http://schemas.openxmlformats.org/wordprocessingml/2006/main" xmlns:w14="http://schemas.microsoft.com/office/word/2010/wordml" xmlns:w15="http://schemas.microsoft.com/office/word/2012/wordml" xmlns:w16se="http://schemas.microsoft.com/office/word/2015/wordml/symex" mc:Ignorable="w14 w15 w16se">
   <w:docDefaults>
     <w:rPrDefault>
       <w:rPr>
@@ -7196,6 +7202,7 @@
   <w:style w:type="character" w:default="1" w:styleId="a1">
     <w:name w:val="Default Paragraph Font"/>
     <w:uiPriority w:val="1"/>
+    <w:semiHidden/>
     <w:unhideWhenUsed/>
   </w:style>
   <w:style w:type="table" w:default="1" w:styleId="a2">
@@ -7508,7 +7515,6 @@
       <w:szCs w:val="20"/>
     </w:rPr>
     <w:tblPr>
-      <w:tblInd w:w="0" w:type="dxa"/>
       <w:tblBorders>
         <w:top w:val="single" w:sz="4" w:space="0" w:color="auto"/>
         <w:left w:val="single" w:sz="4" w:space="0" w:color="auto"/>
@@ -7517,12 +7523,6 @@
         <w:insideH w:val="single" w:sz="4" w:space="0" w:color="auto"/>
         <w:insideV w:val="single" w:sz="4" w:space="0" w:color="auto"/>
       </w:tblBorders>
-      <w:tblCellMar>
-        <w:top w:w="0" w:type="dxa"/>
-        <w:left w:w="108" w:type="dxa"/>
-        <w:bottom w:w="0" w:type="dxa"/>
-        <w:right w:w="108" w:type="dxa"/>
-      </w:tblCellMar>
     </w:tblPr>
   </w:style>
 </w:styles>
